--- a/Tomcat学习笔记.docx
+++ b/Tomcat学习笔记.docx
@@ -6,37 +6,37 @@
       <w:pPr>
         <w:pStyle w:val="2"/>
         <w:rPr>
+          <w:rFonts w:asciiTheme="minorEastAsia" w:eastAsiaTheme="minorEastAsia" w:hAnsiTheme="minorEastAsia"/>
+        </w:rPr>
+      </w:pPr>
+      <w:r>
+        <w:rPr>
           <w:rFonts w:asciiTheme="minorEastAsia" w:eastAsiaTheme="minorEastAsia" w:hAnsiTheme="minorEastAsia" w:hint="eastAsia"/>
         </w:rPr>
-      </w:pPr>
+        <w:t>一</w:t>
+      </w:r>
       <w:r>
         <w:rPr>
           <w:rFonts w:asciiTheme="minorEastAsia" w:eastAsiaTheme="minorEastAsia" w:hAnsiTheme="minorEastAsia" w:hint="eastAsia"/>
         </w:rPr>
-        <w:t>一</w:t>
+        <w:t>、</w:t>
+      </w:r>
+      <w:r>
+        <w:rPr>
+          <w:rFonts w:asciiTheme="minorEastAsia" w:eastAsiaTheme="minorEastAsia" w:hAnsiTheme="minorEastAsia"/>
+        </w:rPr>
+        <w:t>T</w:t>
       </w:r>
       <w:r>
         <w:rPr>
           <w:rFonts w:asciiTheme="minorEastAsia" w:eastAsiaTheme="minorEastAsia" w:hAnsiTheme="minorEastAsia" w:hint="eastAsia"/>
         </w:rPr>
-        <w:t>、</w:t>
-      </w:r>
-      <w:r>
-        <w:rPr>
-          <w:rFonts w:asciiTheme="minorEastAsia" w:eastAsiaTheme="minorEastAsia" w:hAnsiTheme="minorEastAsia"/>
-        </w:rPr>
-        <w:t>T</w:t>
+        <w:t>omcat</w:t>
       </w:r>
       <w:r>
         <w:rPr>
           <w:rFonts w:asciiTheme="minorEastAsia" w:eastAsiaTheme="minorEastAsia" w:hAnsiTheme="minorEastAsia" w:hint="eastAsia"/>
         </w:rPr>
-        <w:t>omcat</w:t>
-      </w:r>
-      <w:r>
-        <w:rPr>
-          <w:rFonts w:asciiTheme="minorEastAsia" w:eastAsiaTheme="minorEastAsia" w:hAnsiTheme="minorEastAsia" w:hint="eastAsia"/>
-        </w:rPr>
         <w:t>入门</w:t>
       </w:r>
     </w:p>
@@ -44,7 +44,7 @@
       <w:pPr>
         <w:pStyle w:val="3"/>
         <w:rPr>
-          <w:rFonts w:asciiTheme="minorEastAsia" w:hAnsiTheme="minorEastAsia" w:hint="eastAsia"/>
+          <w:rFonts w:asciiTheme="minorEastAsia" w:hAnsiTheme="minorEastAsia"/>
           <w:sz w:val="28"/>
         </w:rPr>
       </w:pPr>
@@ -234,19 +234,210 @@
     </w:p>
     <w:p>
       <w:pPr>
-        <w:ind w:firstLine="420"/>
-        <w:rPr>
-          <w:rFonts w:asciiTheme="minorEastAsia" w:hAnsiTheme="minorEastAsia"/>
-        </w:rPr>
-      </w:pPr>
-    </w:p>
-    <w:p>
-      <w:pPr>
-        <w:ind w:firstLine="420"/>
-        <w:rPr>
-          <w:rFonts w:asciiTheme="minorEastAsia" w:hAnsiTheme="minorEastAsia"/>
-        </w:rPr>
-      </w:pPr>
+        <w:pStyle w:val="3"/>
+        <w:rPr>
+          <w:rFonts w:asciiTheme="minorEastAsia" w:hAnsiTheme="minorEastAsia"/>
+          <w:sz w:val="28"/>
+        </w:rPr>
+      </w:pPr>
+      <w:r>
+        <w:rPr>
+          <w:rFonts w:asciiTheme="minorEastAsia" w:hAnsiTheme="minorEastAsia"/>
+          <w:sz w:val="28"/>
+        </w:rPr>
+        <w:t>1.2</w:t>
+      </w:r>
+      <w:r>
+        <w:rPr>
+          <w:rFonts w:asciiTheme="minorEastAsia" w:hAnsiTheme="minorEastAsia"/>
+          <w:sz w:val="28"/>
+        </w:rPr>
+        <w:t xml:space="preserve"> </w:t>
+      </w:r>
+      <w:r>
+        <w:rPr>
+          <w:rFonts w:asciiTheme="minorEastAsia" w:hAnsiTheme="minorEastAsia" w:hint="eastAsia"/>
+          <w:sz w:val="28"/>
+        </w:rPr>
+        <w:t>浏览器与服务器交互图</w:t>
+      </w:r>
+    </w:p>
+    <w:p>
+      <w:pPr>
+        <w:ind w:firstLine="420"/>
+        <w:rPr>
+          <w:rFonts w:asciiTheme="minorEastAsia" w:hAnsiTheme="minorEastAsia"/>
+        </w:rPr>
+      </w:pPr>
+      <w:r>
+        <w:rPr>
+          <w:rFonts w:asciiTheme="minorEastAsia" w:hAnsiTheme="minorEastAsia"/>
+          <w:noProof/>
+        </w:rPr>
+        <w:drawing>
+          <wp:inline distT="0" distB="0" distL="0" distR="0">
+            <wp:extent cx="5274310" cy="3336511"/>
+            <wp:effectExtent l="0" t="0" r="2540" b="0"/>
+            <wp:docPr id="5" name="图片 5" descr="C:\Users\Administrator\Desktop\192239536527941.png"/>
+            <wp:cNvGraphicFramePr>
+              <a:graphicFrameLocks xmlns:a="http://schemas.openxmlformats.org/drawingml/2006/main" noChangeAspect="1"/>
+            </wp:cNvGraphicFramePr>
+            <a:graphic xmlns:a="http://schemas.openxmlformats.org/drawingml/2006/main">
+              <a:graphicData uri="http://schemas.openxmlformats.org/drawingml/2006/picture">
+                <pic:pic xmlns:pic="http://schemas.openxmlformats.org/drawingml/2006/picture">
+                  <pic:nvPicPr>
+                    <pic:cNvPr id="0" name="Picture 1" descr="C:\Users\Administrator\Desktop\192239536527941.png"/>
+                    <pic:cNvPicPr>
+                      <a:picLocks noChangeAspect="1" noChangeArrowheads="1"/>
+                    </pic:cNvPicPr>
+                  </pic:nvPicPr>
+                  <pic:blipFill>
+                    <a:blip r:embed="rId7">
+                      <a:extLst>
+                        <a:ext uri="{28A0092B-C50C-407E-A947-70E740481C1C}">
+                          <a14:useLocalDpi xmlns:a14="http://schemas.microsoft.com/office/drawing/2010/main" val="0"/>
+                        </a:ext>
+                      </a:extLst>
+                    </a:blip>
+                    <a:srcRect/>
+                    <a:stretch>
+                      <a:fillRect/>
+                    </a:stretch>
+                  </pic:blipFill>
+                  <pic:spPr bwMode="auto">
+                    <a:xfrm>
+                      <a:off x="0" y="0"/>
+                      <a:ext cx="5274310" cy="3336511"/>
+                    </a:xfrm>
+                    <a:prstGeom prst="rect">
+                      <a:avLst/>
+                    </a:prstGeom>
+                    <a:noFill/>
+                    <a:ln>
+                      <a:noFill/>
+                    </a:ln>
+                  </pic:spPr>
+                </pic:pic>
+              </a:graphicData>
+            </a:graphic>
+          </wp:inline>
+        </w:drawing>
+      </w:r>
+    </w:p>
+    <w:p>
+      <w:pPr>
+        <w:ind w:firstLine="420"/>
+        <w:rPr>
+          <w:rFonts w:asciiTheme="minorEastAsia" w:hAnsiTheme="minorEastAsia"/>
+        </w:rPr>
+      </w:pPr>
+    </w:p>
+    <w:p>
+      <w:pPr>
+        <w:pStyle w:val="3"/>
+        <w:rPr>
+          <w:rFonts w:asciiTheme="minorEastAsia" w:hAnsiTheme="minorEastAsia"/>
+          <w:sz w:val="28"/>
+        </w:rPr>
+      </w:pPr>
+      <w:r>
+        <w:rPr>
+          <w:rFonts w:asciiTheme="minorEastAsia" w:hAnsiTheme="minorEastAsia"/>
+          <w:sz w:val="28"/>
+        </w:rPr>
+        <w:lastRenderedPageBreak/>
+        <w:t xml:space="preserve">1.3 </w:t>
+      </w:r>
+      <w:r>
+        <w:rPr>
+          <w:rFonts w:asciiTheme="minorEastAsia" w:hAnsiTheme="minorEastAsia" w:hint="eastAsia"/>
+          <w:sz w:val="28"/>
+        </w:rPr>
+        <w:t>Java</w:t>
+      </w:r>
+      <w:r>
+        <w:rPr>
+          <w:rFonts w:asciiTheme="minorEastAsia" w:hAnsiTheme="minorEastAsia"/>
+          <w:sz w:val="28"/>
+        </w:rPr>
+        <w:t xml:space="preserve"> </w:t>
+      </w:r>
+      <w:r>
+        <w:rPr>
+          <w:rFonts w:asciiTheme="minorEastAsia" w:hAnsiTheme="minorEastAsia" w:hint="eastAsia"/>
+          <w:sz w:val="28"/>
+        </w:rPr>
+        <w:t>W</w:t>
+      </w:r>
+      <w:r>
+        <w:rPr>
+          <w:rFonts w:asciiTheme="minorEastAsia" w:hAnsiTheme="minorEastAsia" w:hint="eastAsia"/>
+          <w:sz w:val="28"/>
+        </w:rPr>
+        <w:t>eb应用结构</w:t>
+      </w:r>
+    </w:p>
+    <w:p>
+      <w:pPr>
+        <w:ind w:firstLine="420"/>
+        <w:rPr>
+          <w:rFonts w:asciiTheme="minorEastAsia" w:hAnsiTheme="minorEastAsia"/>
+        </w:rPr>
+      </w:pPr>
+      <w:r>
+        <w:rPr>
+          <w:rFonts w:asciiTheme="minorEastAsia" w:hAnsiTheme="minorEastAsia"/>
+          <w:noProof/>
+        </w:rPr>
+        <w:drawing>
+          <wp:inline distT="0" distB="0" distL="0" distR="0">
+            <wp:extent cx="5274310" cy="2289168"/>
+            <wp:effectExtent l="0" t="0" r="2540" b="0"/>
+            <wp:docPr id="6" name="图片 6" descr="C:\Users\Administrator\Desktop\172304056712920.png"/>
+            <wp:cNvGraphicFramePr>
+              <a:graphicFrameLocks xmlns:a="http://schemas.openxmlformats.org/drawingml/2006/main" noChangeAspect="1"/>
+            </wp:cNvGraphicFramePr>
+            <a:graphic xmlns:a="http://schemas.openxmlformats.org/drawingml/2006/main">
+              <a:graphicData uri="http://schemas.openxmlformats.org/drawingml/2006/picture">
+                <pic:pic xmlns:pic="http://schemas.openxmlformats.org/drawingml/2006/picture">
+                  <pic:nvPicPr>
+                    <pic:cNvPr id="0" name="Picture 2" descr="C:\Users\Administrator\Desktop\172304056712920.png"/>
+                    <pic:cNvPicPr>
+                      <a:picLocks noChangeAspect="1" noChangeArrowheads="1"/>
+                    </pic:cNvPicPr>
+                  </pic:nvPicPr>
+                  <pic:blipFill>
+                    <a:blip r:embed="rId8">
+                      <a:extLst>
+                        <a:ext uri="{28A0092B-C50C-407E-A947-70E740481C1C}">
+                          <a14:useLocalDpi xmlns:a14="http://schemas.microsoft.com/office/drawing/2010/main" val="0"/>
+                        </a:ext>
+                      </a:extLst>
+                    </a:blip>
+                    <a:srcRect/>
+                    <a:stretch>
+                      <a:fillRect/>
+                    </a:stretch>
+                  </pic:blipFill>
+                  <pic:spPr bwMode="auto">
+                    <a:xfrm>
+                      <a:off x="0" y="0"/>
+                      <a:ext cx="5274310" cy="2289168"/>
+                    </a:xfrm>
+                    <a:prstGeom prst="rect">
+                      <a:avLst/>
+                    </a:prstGeom>
+                    <a:noFill/>
+                    <a:ln>
+                      <a:noFill/>
+                    </a:ln>
+                  </pic:spPr>
+                </pic:pic>
+              </a:graphicData>
+            </a:graphic>
+          </wp:inline>
+        </w:drawing>
+      </w:r>
     </w:p>
     <w:p>
       <w:pPr>
@@ -260,13 +451,13 @@
       <w:pPr>
         <w:pStyle w:val="2"/>
         <w:rPr>
+          <w:rFonts w:asciiTheme="minorEastAsia" w:eastAsiaTheme="minorEastAsia" w:hAnsiTheme="minorEastAsia"/>
+        </w:rPr>
+      </w:pPr>
+      <w:r>
+        <w:rPr>
           <w:rFonts w:asciiTheme="minorEastAsia" w:eastAsiaTheme="minorEastAsia" w:hAnsiTheme="minorEastAsia" w:hint="eastAsia"/>
         </w:rPr>
-      </w:pPr>
-      <w:r>
-        <w:rPr>
-          <w:rFonts w:asciiTheme="minorEastAsia" w:eastAsiaTheme="minorEastAsia" w:hAnsiTheme="minorEastAsia" w:hint="eastAsia"/>
-        </w:rPr>
         <w:t>二</w:t>
       </w:r>
       <w:r>
@@ -316,7 +507,7 @@
     <w:p>
       <w:pPr>
         <w:rPr>
-          <w:rFonts w:asciiTheme="minorEastAsia" w:hAnsiTheme="minorEastAsia" w:hint="eastAsia"/>
+          <w:rFonts w:asciiTheme="minorEastAsia" w:hAnsiTheme="minorEastAsia"/>
         </w:rPr>
       </w:pPr>
       <w:r>
@@ -384,7 +575,7 @@
       <w:pPr>
         <w:jc w:val="center"/>
         <w:rPr>
-          <w:rFonts w:asciiTheme="minorEastAsia" w:hAnsiTheme="minorEastAsia" w:hint="eastAsia"/>
+          <w:rFonts w:asciiTheme="minorEastAsia" w:hAnsiTheme="minorEastAsia"/>
         </w:rPr>
       </w:pPr>
       <w:r>
@@ -407,7 +598,7 @@
                     <pic:cNvPicPr/>
                   </pic:nvPicPr>
                   <pic:blipFill>
-                    <a:blip r:embed="rId7"/>
+                    <a:blip r:embed="rId9"/>
                     <a:stretch>
                       <a:fillRect/>
                     </a:stretch>
@@ -467,7 +658,7 @@
         </w:numPr>
         <w:ind w:firstLineChars="0"/>
         <w:rPr>
-          <w:rFonts w:asciiTheme="minorEastAsia" w:hAnsiTheme="minorEastAsia" w:hint="eastAsia"/>
+          <w:rFonts w:asciiTheme="minorEastAsia" w:hAnsiTheme="minorEastAsia"/>
           <w:b/>
         </w:rPr>
       </w:pPr>
@@ -504,7 +695,6 @@
         <w:rPr>
           <w:rFonts w:asciiTheme="minorEastAsia" w:hAnsiTheme="minorEastAsia" w:hint="eastAsia"/>
         </w:rPr>
-        <w:lastRenderedPageBreak/>
         <w:t>Tomcat</w:t>
       </w:r>
       <w:r>
@@ -607,7 +797,7 @@
         </w:numPr>
         <w:ind w:firstLineChars="0"/>
         <w:rPr>
-          <w:rFonts w:asciiTheme="minorEastAsia" w:hAnsiTheme="minorEastAsia" w:hint="eastAsia"/>
+          <w:rFonts w:asciiTheme="minorEastAsia" w:hAnsiTheme="minorEastAsia"/>
           <w:b/>
         </w:rPr>
       </w:pPr>
@@ -669,7 +859,21 @@
         <w:rPr>
           <w:rFonts w:asciiTheme="minorEastAsia" w:hAnsiTheme="minorEastAsia"/>
         </w:rPr>
-        <w:t>一个虚拟主机下可以部署多个web应用，每个web应用用context节点来表示</w:t>
+        <w:t>一个虚拟主机下可以部署多个web应用，每个web应用</w:t>
+      </w:r>
+      <w:proofErr w:type="gramStart"/>
+      <w:r>
+        <w:rPr>
+          <w:rFonts w:asciiTheme="minorEastAsia" w:hAnsiTheme="minorEastAsia"/>
+        </w:rPr>
+        <w:t>用</w:t>
+      </w:r>
+      <w:proofErr w:type="gramEnd"/>
+      <w:r>
+        <w:rPr>
+          <w:rFonts w:asciiTheme="minorEastAsia" w:hAnsiTheme="minorEastAsia"/>
+        </w:rPr>
+        <w:t>context节点来表示</w:t>
       </w:r>
       <w:r>
         <w:rPr>
@@ -695,21 +899,91 @@
         <w:rPr>
           <w:rFonts w:asciiTheme="minorEastAsia" w:hAnsiTheme="minorEastAsia"/>
         </w:rPr>
-        <w:t>&lt;Context path="/JavaWebApp" docBase="F:\JavaWebDemoProject" /&gt;</w:t>
-      </w:r>
-    </w:p>
-    <w:p>
-      <w:pPr>
-        <w:ind w:firstLine="420"/>
-        <w:rPr>
-          <w:rFonts w:asciiTheme="minorEastAsia" w:hAnsiTheme="minorEastAsia"/>
-        </w:rPr>
-      </w:pPr>
-      <w:r>
-        <w:rPr>
-          <w:rFonts w:asciiTheme="minorEastAsia" w:hAnsiTheme="minorEastAsia" w:hint="eastAsia"/>
-        </w:rPr>
-        <w:t>可将在F盘下的JavaWebDemoProject这个JavaWeb应用映射到JavaWebApp这个虚拟目录上</w:t>
+        <w:t>&lt;Context path="/</w:t>
+      </w:r>
+      <w:proofErr w:type="spellStart"/>
+      <w:r>
+        <w:rPr>
+          <w:rFonts w:asciiTheme="minorEastAsia" w:hAnsiTheme="minorEastAsia"/>
+        </w:rPr>
+        <w:t>JavaWebApp</w:t>
+      </w:r>
+      <w:proofErr w:type="spellEnd"/>
+      <w:r>
+        <w:rPr>
+          <w:rFonts w:asciiTheme="minorEastAsia" w:hAnsiTheme="minorEastAsia"/>
+        </w:rPr>
+        <w:t xml:space="preserve">" </w:t>
+      </w:r>
+      <w:proofErr w:type="spellStart"/>
+      <w:r>
+        <w:rPr>
+          <w:rFonts w:asciiTheme="minorEastAsia" w:hAnsiTheme="minorEastAsia"/>
+        </w:rPr>
+        <w:t>docBase</w:t>
+      </w:r>
+      <w:proofErr w:type="spellEnd"/>
+      <w:r>
+        <w:rPr>
+          <w:rFonts w:asciiTheme="minorEastAsia" w:hAnsiTheme="minorEastAsia"/>
+        </w:rPr>
+        <w:t>="F:\JavaWebDemoProject" /&gt;</w:t>
+      </w:r>
+    </w:p>
+    <w:p>
+      <w:pPr>
+        <w:ind w:firstLine="420"/>
+        <w:rPr>
+          <w:rFonts w:asciiTheme="minorEastAsia" w:hAnsiTheme="minorEastAsia"/>
+        </w:rPr>
+      </w:pPr>
+      <w:r>
+        <w:rPr>
+          <w:rFonts w:asciiTheme="minorEastAsia" w:hAnsiTheme="minorEastAsia" w:hint="eastAsia"/>
+        </w:rPr>
+        <w:t>可将在F盘下的</w:t>
+      </w:r>
+      <w:proofErr w:type="spellStart"/>
+      <w:r>
+        <w:rPr>
+          <w:rFonts w:asciiTheme="minorEastAsia" w:hAnsiTheme="minorEastAsia" w:hint="eastAsia"/>
+        </w:rPr>
+        <w:t>JavaWebDemoProject</w:t>
+      </w:r>
+      <w:proofErr w:type="spellEnd"/>
+      <w:r>
+        <w:rPr>
+          <w:rFonts w:asciiTheme="minorEastAsia" w:hAnsiTheme="minorEastAsia" w:hint="eastAsia"/>
+        </w:rPr>
+        <w:t>这个</w:t>
+      </w:r>
+      <w:proofErr w:type="spellStart"/>
+      <w:r>
+        <w:rPr>
+          <w:rFonts w:asciiTheme="minorEastAsia" w:hAnsiTheme="minorEastAsia" w:hint="eastAsia"/>
+        </w:rPr>
+        <w:t>JavaWeb</w:t>
+      </w:r>
+      <w:proofErr w:type="spellEnd"/>
+      <w:r>
+        <w:rPr>
+          <w:rFonts w:asciiTheme="minorEastAsia" w:hAnsiTheme="minorEastAsia" w:hint="eastAsia"/>
+        </w:rPr>
+        <w:t>应用映射到</w:t>
+      </w:r>
+      <w:proofErr w:type="spellStart"/>
+      <w:r>
+        <w:rPr>
+          <w:rFonts w:asciiTheme="minorEastAsia" w:hAnsiTheme="minorEastAsia" w:hint="eastAsia"/>
+        </w:rPr>
+        <w:t>JavaWebApp</w:t>
+      </w:r>
+      <w:proofErr w:type="spellEnd"/>
+      <w:r>
+        <w:rPr>
+          <w:rFonts w:asciiTheme="minorEastAsia" w:hAnsiTheme="minorEastAsia" w:hint="eastAsia"/>
+        </w:rPr>
+        <w:t>这个虚拟目录上</w:t>
       </w:r>
       <w:r>
         <w:rPr>
@@ -722,20 +996,40 @@
       <w:pPr>
         <w:ind w:firstLine="420"/>
         <w:rPr>
-          <w:rFonts w:asciiTheme="minorEastAsia" w:hAnsiTheme="minorEastAsia" w:hint="eastAsia"/>
-        </w:rPr>
-      </w:pPr>
-      <w:r>
-        <w:rPr>
-          <w:rFonts w:asciiTheme="minorEastAsia" w:hAnsiTheme="minorEastAsia" w:hint="eastAsia"/>
-        </w:rPr>
-        <w:t>Context表示上下文，代表的就是一个JavaWeb应用，Context元素有两个属性，</w:t>
-      </w:r>
-      <w:r>
-        <w:rPr>
-          <w:rFonts w:asciiTheme="minorEastAsia" w:hAnsiTheme="minorEastAsia" w:hint="eastAsia"/>
-        </w:rPr>
-        <w:t>path：用来配置虚似目录，必须以"/"</w:t>
+          <w:rFonts w:asciiTheme="minorEastAsia" w:hAnsiTheme="minorEastAsia"/>
+        </w:rPr>
+      </w:pPr>
+      <w:r>
+        <w:rPr>
+          <w:rFonts w:asciiTheme="minorEastAsia" w:hAnsiTheme="minorEastAsia" w:hint="eastAsia"/>
+        </w:rPr>
+        <w:t>Context表示上下文，代表的就是一个</w:t>
+      </w:r>
+      <w:proofErr w:type="spellStart"/>
+      <w:r>
+        <w:rPr>
+          <w:rFonts w:asciiTheme="minorEastAsia" w:hAnsiTheme="minorEastAsia" w:hint="eastAsia"/>
+        </w:rPr>
+        <w:t>JavaWeb</w:t>
+      </w:r>
+      <w:proofErr w:type="spellEnd"/>
+      <w:r>
+        <w:rPr>
+          <w:rFonts w:asciiTheme="minorEastAsia" w:hAnsiTheme="minorEastAsia" w:hint="eastAsia"/>
+        </w:rPr>
+        <w:t>应用，Context元素有两个属性，path：用来配置</w:t>
+      </w:r>
+      <w:r>
+        <w:rPr>
+          <w:rFonts w:asciiTheme="minorEastAsia" w:hAnsiTheme="minorEastAsia" w:hint="eastAsia"/>
+        </w:rPr>
+        <w:t>虚拟</w:t>
+      </w:r>
+      <w:r>
+        <w:rPr>
+          <w:rFonts w:asciiTheme="minorEastAsia" w:hAnsiTheme="minorEastAsia" w:hint="eastAsia"/>
+        </w:rPr>
+        <w:t>目录，必须以"/"</w:t>
       </w:r>
       <w:r>
         <w:rPr>
@@ -743,11 +1037,46 @@
         </w:rPr>
         <w:t>开头；</w:t>
       </w:r>
-      <w:r>
-        <w:rPr>
-          <w:rFonts w:asciiTheme="minorEastAsia" w:hAnsiTheme="minorEastAsia" w:hint="eastAsia"/>
-        </w:rPr>
-        <w:t>docBase：配置此虚似目录对应着硬盘上的Web应用所在目录。</w:t>
+      <w:proofErr w:type="spellStart"/>
+      <w:r>
+        <w:rPr>
+          <w:rFonts w:asciiTheme="minorEastAsia" w:hAnsiTheme="minorEastAsia" w:hint="eastAsia"/>
+        </w:rPr>
+        <w:t>docBase</w:t>
+      </w:r>
+      <w:proofErr w:type="spellEnd"/>
+      <w:r>
+        <w:rPr>
+          <w:rFonts w:asciiTheme="minorEastAsia" w:hAnsiTheme="minorEastAsia" w:hint="eastAsia"/>
+        </w:rPr>
+        <w:t>：</w:t>
+      </w:r>
+      <w:proofErr w:type="gramStart"/>
+      <w:r>
+        <w:rPr>
+          <w:rFonts w:asciiTheme="minorEastAsia" w:hAnsiTheme="minorEastAsia" w:hint="eastAsia"/>
+        </w:rPr>
+        <w:t>配置此</w:t>
+      </w:r>
+      <w:proofErr w:type="gramEnd"/>
+      <w:r>
+        <w:rPr>
+          <w:rFonts w:asciiTheme="minorEastAsia" w:hAnsiTheme="minorEastAsia" w:hint="eastAsia"/>
+        </w:rPr>
+        <w:t>虚拟</w:t>
+      </w:r>
+      <w:r>
+        <w:rPr>
+          <w:rFonts w:asciiTheme="minorEastAsia" w:hAnsiTheme="minorEastAsia" w:hint="eastAsia"/>
+        </w:rPr>
+        <w:t>目录对应着硬盘上的Web应用所</w:t>
+      </w:r>
+      <w:r>
+        <w:rPr>
+          <w:rFonts w:asciiTheme="minorEastAsia" w:hAnsiTheme="minorEastAsia" w:hint="eastAsia"/>
+        </w:rPr>
+        <w:lastRenderedPageBreak/>
+        <w:t>在目录。</w:t>
       </w:r>
     </w:p>
     <w:p>
@@ -759,7 +1088,7 @@
         </w:numPr>
         <w:ind w:firstLineChars="0"/>
         <w:rPr>
-          <w:rFonts w:asciiTheme="minorEastAsia" w:hAnsiTheme="minorEastAsia" w:hint="eastAsia"/>
+          <w:rFonts w:asciiTheme="minorEastAsia" w:hAnsiTheme="minorEastAsia"/>
         </w:rPr>
       </w:pPr>
       <w:r>
@@ -774,13 +1103,22 @@
           <w:rFonts w:asciiTheme="minorEastAsia" w:hAnsiTheme="minorEastAsia"/>
           <w:b/>
         </w:rPr>
-        <w:t>\conf\Catalina\localhost</w:t>
-      </w:r>
-      <w:r>
-        <w:rPr>
-          <w:rFonts w:asciiTheme="minorEastAsia" w:hAnsiTheme="minorEastAsia" w:hint="eastAsia"/>
+        <w:t>\conf\Catalina\</w:t>
+      </w:r>
+      <w:proofErr w:type="spellStart"/>
+      <w:r>
+        <w:rPr>
+          <w:rFonts w:asciiTheme="minorEastAsia" w:hAnsiTheme="minorEastAsia"/>
           <w:b/>
         </w:rPr>
+        <w:t>localhost</w:t>
+      </w:r>
+      <w:proofErr w:type="spellEnd"/>
+      <w:r>
+        <w:rPr>
+          <w:rFonts w:asciiTheme="minorEastAsia" w:hAnsiTheme="minorEastAsia" w:hint="eastAsia"/>
+          <w:b/>
+        </w:rPr>
         <w:t>目录</w:t>
       </w:r>
       <w:r>
@@ -814,8 +1152,16 @@
         <w:rPr>
           <w:rFonts w:asciiTheme="minorEastAsia" w:hAnsiTheme="minorEastAsia"/>
         </w:rPr>
-        <w:t>\conf\Catalina\localhost</w:t>
-      </w:r>
+        <w:t>\conf\Catalina\</w:t>
+      </w:r>
+      <w:proofErr w:type="spellStart"/>
+      <w:r>
+        <w:rPr>
+          <w:rFonts w:asciiTheme="minorEastAsia" w:hAnsiTheme="minorEastAsia"/>
+        </w:rPr>
+        <w:t>localhost</w:t>
+      </w:r>
+      <w:proofErr w:type="spellEnd"/>
       <w:r>
         <w:rPr>
           <w:rFonts w:asciiTheme="minorEastAsia" w:hAnsiTheme="minorEastAsia" w:hint="eastAsia"/>
@@ -838,7 +1184,21 @@
         <w:rPr>
           <w:rFonts w:asciiTheme="minorEastAsia" w:hAnsiTheme="minorEastAsia"/>
         </w:rPr>
-        <w:t>&lt;Context docBase="F:\JavaWebDemoProject" /&gt;</w:t>
+        <w:t xml:space="preserve">&lt;Context </w:t>
+      </w:r>
+      <w:proofErr w:type="spellStart"/>
+      <w:r>
+        <w:rPr>
+          <w:rFonts w:asciiTheme="minorEastAsia" w:hAnsiTheme="minorEastAsia"/>
+        </w:rPr>
+        <w:t>docBase</w:t>
+      </w:r>
+      <w:proofErr w:type="spellEnd"/>
+      <w:r>
+        <w:rPr>
+          <w:rFonts w:asciiTheme="minorEastAsia" w:hAnsiTheme="minorEastAsia"/>
+        </w:rPr>
+        <w:t>="F:\JavaWebDemoProject" /&gt;</w:t>
       </w:r>
       <w:r>
         <w:rPr>
@@ -851,7 +1211,7 @@
       <w:pPr>
         <w:ind w:firstLine="420"/>
         <w:rPr>
-          <w:rFonts w:asciiTheme="minorEastAsia" w:hAnsiTheme="minorEastAsia" w:hint="eastAsia"/>
+          <w:rFonts w:asciiTheme="minorEastAsia" w:hAnsiTheme="minorEastAsia"/>
         </w:rPr>
       </w:pPr>
       <w:r>
@@ -904,7 +1264,7 @@
       <w:pPr>
         <w:ind w:firstLine="420"/>
         <w:rPr>
-          <w:rFonts w:asciiTheme="minorEastAsia" w:hAnsiTheme="minorEastAsia" w:hint="eastAsia"/>
+          <w:rFonts w:asciiTheme="minorEastAsia" w:hAnsiTheme="minorEastAsia"/>
         </w:rPr>
       </w:pPr>
       <w:r>
@@ -941,7 +1301,7 @@
         <w:rPr>
           <w:rFonts w:asciiTheme="minorEastAsia" w:hAnsiTheme="minorEastAsia"/>
         </w:rPr>
-        <w:t>而方式</w:t>
+        <w:t>方式</w:t>
       </w:r>
       <w:r>
         <w:rPr>
@@ -984,65 +1344,961 @@
           <w:rFonts w:asciiTheme="minorEastAsia" w:hAnsiTheme="minorEastAsia" w:hint="eastAsia"/>
         </w:rPr>
         <w:t>。</w:t>
+      </w:r>
+    </w:p>
+    <w:p>
+      <w:pPr>
+        <w:pStyle w:val="3"/>
+        <w:rPr>
+          <w:rFonts w:asciiTheme="minorEastAsia" w:hAnsiTheme="minorEastAsia"/>
+          <w:sz w:val="28"/>
+        </w:rPr>
+      </w:pPr>
+      <w:r>
+        <w:rPr>
+          <w:rFonts w:asciiTheme="minorEastAsia" w:hAnsiTheme="minorEastAsia" w:hint="eastAsia"/>
+          <w:sz w:val="28"/>
+        </w:rPr>
+        <w:t>2.3虚拟</w:t>
+      </w:r>
+      <w:r>
+        <w:rPr>
+          <w:rFonts w:asciiTheme="minorEastAsia" w:hAnsiTheme="minorEastAsia"/>
+          <w:sz w:val="28"/>
+        </w:rPr>
+        <w:t>主机配置</w:t>
+      </w:r>
+    </w:p>
+    <w:p>
+      <w:pPr>
+        <w:ind w:firstLine="420"/>
+        <w:rPr>
+          <w:rFonts w:asciiTheme="minorEastAsia" w:hAnsiTheme="minorEastAsia" w:hint="eastAsia"/>
+        </w:rPr>
+      </w:pPr>
+      <w:r>
+        <w:rPr>
+          <w:rFonts w:asciiTheme="minorEastAsia" w:hAnsiTheme="minorEastAsia" w:hint="eastAsia"/>
+        </w:rPr>
+        <w:t>配置</w:t>
+      </w:r>
+      <w:r>
+        <w:rPr>
+          <w:rFonts w:asciiTheme="minorEastAsia" w:hAnsiTheme="minorEastAsia" w:hint="eastAsia"/>
+        </w:rPr>
+        <w:t>虚拟</w:t>
+      </w:r>
+      <w:r>
+        <w:rPr>
+          <w:rFonts w:asciiTheme="minorEastAsia" w:hAnsiTheme="minorEastAsia" w:hint="eastAsia"/>
+        </w:rPr>
+        <w:t>主机就是配置一个网站。</w:t>
+      </w:r>
+    </w:p>
+    <w:p>
+      <w:pPr>
+        <w:ind w:firstLine="420"/>
+        <w:rPr>
+          <w:rFonts w:asciiTheme="minorEastAsia" w:hAnsiTheme="minorEastAsia"/>
+        </w:rPr>
+      </w:pPr>
+      <w:r>
+        <w:rPr>
+          <w:rFonts w:asciiTheme="minorEastAsia" w:hAnsiTheme="minorEastAsia" w:hint="eastAsia"/>
+        </w:rPr>
+        <w:t>在Tomcat服务器配置一个虚拟主机(网站)，需要修改conf文件夹下的server.xml这个配置文件，使用Host元素进行配置，打开server.xml，可以看到Tomcat服务器自带的一个名称为</w:t>
+      </w:r>
+      <w:proofErr w:type="spellStart"/>
+      <w:r>
+        <w:rPr>
+          <w:rFonts w:asciiTheme="minorEastAsia" w:hAnsiTheme="minorEastAsia" w:hint="eastAsia"/>
+        </w:rPr>
+        <w:t>localhost</w:t>
+      </w:r>
+      <w:proofErr w:type="spellEnd"/>
+      <w:r>
+        <w:rPr>
+          <w:rFonts w:asciiTheme="minorEastAsia" w:hAnsiTheme="minorEastAsia" w:hint="eastAsia"/>
+        </w:rPr>
+        <w:t>的虚拟主机(网站)</w:t>
+      </w:r>
+      <w:r>
+        <w:rPr>
+          <w:rFonts w:asciiTheme="minorEastAsia" w:hAnsiTheme="minorEastAsia" w:hint="eastAsia"/>
+        </w:rPr>
+        <w:t>。</w:t>
+      </w:r>
+    </w:p>
+    <w:p>
+      <w:pPr>
+        <w:ind w:firstLine="420"/>
+        <w:rPr>
+          <w:rFonts w:asciiTheme="minorEastAsia" w:hAnsiTheme="minorEastAsia"/>
+        </w:rPr>
+      </w:pPr>
+      <w:r>
+        <w:rPr>
+          <w:noProof/>
+        </w:rPr>
+        <w:drawing>
+          <wp:inline distT="0" distB="0" distL="0" distR="0" wp14:anchorId="0637D059" wp14:editId="65EF7A9D">
+            <wp:extent cx="3457575" cy="561975"/>
+            <wp:effectExtent l="0" t="0" r="9525" b="9525"/>
+            <wp:docPr id="4" name="图片 4"/>
+            <wp:cNvGraphicFramePr>
+              <a:graphicFrameLocks xmlns:a="http://schemas.openxmlformats.org/drawingml/2006/main" noChangeAspect="1"/>
+            </wp:cNvGraphicFramePr>
+            <a:graphic xmlns:a="http://schemas.openxmlformats.org/drawingml/2006/main">
+              <a:graphicData uri="http://schemas.openxmlformats.org/drawingml/2006/picture">
+                <pic:pic xmlns:pic="http://schemas.openxmlformats.org/drawingml/2006/picture">
+                  <pic:nvPicPr>
+                    <pic:cNvPr id="1" name=""/>
+                    <pic:cNvPicPr/>
+                  </pic:nvPicPr>
+                  <pic:blipFill>
+                    <a:blip r:embed="rId10"/>
+                    <a:stretch>
+                      <a:fillRect/>
+                    </a:stretch>
+                  </pic:blipFill>
+                  <pic:spPr>
+                    <a:xfrm>
+                      <a:off x="0" y="0"/>
+                      <a:ext cx="3457575" cy="561975"/>
+                    </a:xfrm>
+                    <a:prstGeom prst="rect">
+                      <a:avLst/>
+                    </a:prstGeom>
+                  </pic:spPr>
+                </pic:pic>
+              </a:graphicData>
+            </a:graphic>
+          </wp:inline>
+        </w:drawing>
+      </w:r>
+    </w:p>
+    <w:p>
+      <w:pPr>
+        <w:ind w:firstLine="420"/>
+        <w:rPr>
+          <w:rFonts w:asciiTheme="minorEastAsia" w:hAnsiTheme="minorEastAsia"/>
+        </w:rPr>
+      </w:pPr>
+      <w:r>
+        <w:rPr>
+          <w:rFonts w:asciiTheme="minorEastAsia" w:hAnsiTheme="minorEastAsia" w:hint="eastAsia"/>
+        </w:rPr>
+        <w:t>访问的时候还需要带上端口号进行访问。</w:t>
+      </w:r>
+    </w:p>
+    <w:p>
+      <w:pPr>
+        <w:pStyle w:val="3"/>
+        <w:rPr>
+          <w:rFonts w:asciiTheme="minorEastAsia" w:hAnsiTheme="minorEastAsia"/>
+          <w:sz w:val="28"/>
+        </w:rPr>
+      </w:pPr>
+      <w:r>
+        <w:rPr>
+          <w:rFonts w:asciiTheme="minorEastAsia" w:hAnsiTheme="minorEastAsia"/>
+          <w:sz w:val="28"/>
+        </w:rPr>
+        <w:t xml:space="preserve">2.4 </w:t>
+      </w:r>
+      <w:r>
+        <w:rPr>
+          <w:rFonts w:asciiTheme="minorEastAsia" w:hAnsiTheme="minorEastAsia" w:hint="eastAsia"/>
+          <w:sz w:val="28"/>
+        </w:rPr>
+        <w:t>启动https</w:t>
+      </w:r>
+    </w:p>
+    <w:p>
+      <w:pPr>
+        <w:ind w:firstLine="420"/>
+        <w:rPr>
+          <w:rFonts w:asciiTheme="minorEastAsia" w:hAnsiTheme="minorEastAsia"/>
+          <w:b/>
+        </w:rPr>
+      </w:pPr>
+      <w:r>
+        <w:rPr>
+          <w:rFonts w:asciiTheme="minorEastAsia" w:hAnsiTheme="minorEastAsia" w:hint="eastAsia"/>
+          <w:b/>
+        </w:rPr>
+        <w:t>第一步：生成xxx</w:t>
+      </w:r>
+      <w:r>
+        <w:rPr>
+          <w:rFonts w:asciiTheme="minorEastAsia" w:hAnsiTheme="minorEastAsia"/>
+          <w:b/>
+        </w:rPr>
+        <w:t>.</w:t>
+      </w:r>
+      <w:r>
+        <w:rPr>
+          <w:rFonts w:hint="eastAsia"/>
+          <w:b/>
+        </w:rPr>
+        <w:t xml:space="preserve"> </w:t>
+      </w:r>
+      <w:proofErr w:type="spellStart"/>
+      <w:r>
+        <w:rPr>
+          <w:rFonts w:asciiTheme="minorEastAsia" w:hAnsiTheme="minorEastAsia" w:hint="eastAsia"/>
+          <w:b/>
+        </w:rPr>
+        <w:t>keystore</w:t>
+      </w:r>
+      <w:proofErr w:type="spellEnd"/>
+      <w:r>
+        <w:rPr>
+          <w:rFonts w:asciiTheme="minorEastAsia" w:hAnsiTheme="minorEastAsia" w:hint="eastAsia"/>
+          <w:b/>
+        </w:rPr>
+        <w:t>文件</w:t>
+      </w:r>
+    </w:p>
+    <w:p>
+      <w:pPr>
+        <w:ind w:firstLine="420"/>
+        <w:rPr>
+          <w:rFonts w:asciiTheme="minorEastAsia" w:hAnsiTheme="minorEastAsia" w:hint="eastAsia"/>
+        </w:rPr>
+      </w:pPr>
+      <w:r>
+        <w:rPr>
+          <w:rFonts w:asciiTheme="minorEastAsia" w:hAnsiTheme="minorEastAsia" w:hint="eastAsia"/>
+        </w:rPr>
+        <w:t>在命令行下输入如下命令：</w:t>
+      </w:r>
+    </w:p>
+    <w:p>
+      <w:pPr>
+        <w:ind w:firstLine="420"/>
+        <w:rPr>
+          <w:rFonts w:asciiTheme="minorEastAsia" w:hAnsiTheme="minorEastAsia" w:hint="eastAsia"/>
+        </w:rPr>
+      </w:pPr>
+      <w:proofErr w:type="spellStart"/>
+      <w:r>
+        <w:rPr>
+          <w:rFonts w:asciiTheme="minorEastAsia" w:hAnsiTheme="minorEastAsia"/>
+        </w:rPr>
+        <w:t>keytool</w:t>
+      </w:r>
+      <w:proofErr w:type="spellEnd"/>
+      <w:r>
+        <w:rPr>
+          <w:rFonts w:asciiTheme="minorEastAsia" w:hAnsiTheme="minorEastAsia"/>
+        </w:rPr>
+        <w:t xml:space="preserve"> -</w:t>
+      </w:r>
+      <w:proofErr w:type="spellStart"/>
+      <w:r>
+        <w:rPr>
+          <w:rFonts w:asciiTheme="minorEastAsia" w:hAnsiTheme="minorEastAsia"/>
+        </w:rPr>
+        <w:t>genkey</w:t>
+      </w:r>
+      <w:proofErr w:type="spellEnd"/>
+      <w:r>
+        <w:rPr>
+          <w:rFonts w:asciiTheme="minorEastAsia" w:hAnsiTheme="minorEastAsia"/>
+        </w:rPr>
+        <w:t xml:space="preserve"> -alias tomcat -</w:t>
+      </w:r>
+      <w:proofErr w:type="spellStart"/>
+      <w:r>
+        <w:rPr>
+          <w:rFonts w:asciiTheme="minorEastAsia" w:hAnsiTheme="minorEastAsia"/>
+        </w:rPr>
+        <w:t>keyalg</w:t>
+      </w:r>
+      <w:proofErr w:type="spellEnd"/>
+      <w:r>
+        <w:rPr>
+          <w:rFonts w:asciiTheme="minorEastAsia" w:hAnsiTheme="minorEastAsia"/>
+        </w:rPr>
+        <w:t xml:space="preserve"> RSA -</w:t>
+      </w:r>
+      <w:proofErr w:type="spellStart"/>
+      <w:r>
+        <w:rPr>
+          <w:rFonts w:asciiTheme="minorEastAsia" w:hAnsiTheme="minorEastAsia"/>
+        </w:rPr>
+        <w:t>keystore</w:t>
+      </w:r>
+      <w:proofErr w:type="spellEnd"/>
+      <w:r>
+        <w:rPr>
+          <w:rFonts w:asciiTheme="minorEastAsia" w:hAnsiTheme="minorEastAsia"/>
+        </w:rPr>
+        <w:t xml:space="preserve"> D:\</w:t>
+      </w:r>
+      <w:r>
+        <w:rPr>
+          <w:rFonts w:asciiTheme="minorEastAsia" w:hAnsiTheme="minorEastAsia"/>
+        </w:rPr>
+        <w:t xml:space="preserve"> </w:t>
+      </w:r>
+      <w:proofErr w:type="spellStart"/>
+      <w:r>
+        <w:rPr>
+          <w:rFonts w:asciiTheme="minorEastAsia" w:hAnsiTheme="minorEastAsia"/>
+        </w:rPr>
+        <w:t>tomcat</w:t>
+      </w:r>
+      <w:r>
+        <w:rPr>
+          <w:rFonts w:asciiTheme="minorEastAsia" w:hAnsiTheme="minorEastAsia"/>
+        </w:rPr>
+        <w:t>.keystore</w:t>
+      </w:r>
+      <w:proofErr w:type="spellEnd"/>
+      <w:r>
+        <w:rPr>
+          <w:rFonts w:asciiTheme="minorEastAsia" w:hAnsiTheme="minorEastAsia" w:hint="eastAsia"/>
+        </w:rPr>
+        <w:t>（keytool.exe 在C:\Program Files\Java\jdk1.7.0_51\bin目录下。因为已设置</w:t>
+      </w:r>
+      <w:proofErr w:type="spellStart"/>
+      <w:r>
+        <w:rPr>
+          <w:rFonts w:asciiTheme="minorEastAsia" w:hAnsiTheme="minorEastAsia" w:hint="eastAsia"/>
+        </w:rPr>
+        <w:t>jdk</w:t>
+      </w:r>
+      <w:proofErr w:type="spellEnd"/>
+      <w:r>
+        <w:rPr>
+          <w:rFonts w:asciiTheme="minorEastAsia" w:hAnsiTheme="minorEastAsia" w:hint="eastAsia"/>
+        </w:rPr>
+        <w:t>环境变量，因此可以在命令行下可直接使用</w:t>
+      </w:r>
+      <w:proofErr w:type="spellStart"/>
+      <w:r>
+        <w:rPr>
+          <w:rFonts w:asciiTheme="minorEastAsia" w:hAnsiTheme="minorEastAsia" w:hint="eastAsia"/>
+        </w:rPr>
+        <w:t>keytool</w:t>
+      </w:r>
+      <w:proofErr w:type="spellEnd"/>
+      <w:r>
+        <w:rPr>
+          <w:rFonts w:asciiTheme="minorEastAsia" w:hAnsiTheme="minorEastAsia" w:hint="eastAsia"/>
+        </w:rPr>
+        <w:t>）</w:t>
+      </w:r>
+      <w:r>
+        <w:rPr>
+          <w:rFonts w:asciiTheme="minorEastAsia" w:hAnsiTheme="minorEastAsia" w:hint="eastAsia"/>
+        </w:rPr>
+        <w:t>.</w:t>
+      </w:r>
+    </w:p>
+    <w:p>
+      <w:pPr>
+        <w:ind w:firstLine="420"/>
+        <w:rPr>
+          <w:rFonts w:asciiTheme="minorEastAsia" w:hAnsiTheme="minorEastAsia"/>
+          <w:b/>
+        </w:rPr>
+      </w:pPr>
+      <w:r>
+        <w:rPr>
+          <w:rFonts w:asciiTheme="minorEastAsia" w:hAnsiTheme="minorEastAsia" w:hint="eastAsia"/>
+          <w:b/>
+        </w:rPr>
+        <w:t>第二步：修改server</w:t>
+      </w:r>
+      <w:r>
+        <w:rPr>
+          <w:rFonts w:asciiTheme="minorEastAsia" w:hAnsiTheme="minorEastAsia"/>
+          <w:b/>
+        </w:rPr>
+        <w:t>.xml</w:t>
+      </w:r>
+      <w:r>
+        <w:rPr>
+          <w:rFonts w:asciiTheme="minorEastAsia" w:hAnsiTheme="minorEastAsia" w:hint="eastAsia"/>
+          <w:b/>
+        </w:rPr>
+        <w:t>文件</w:t>
+      </w:r>
+    </w:p>
+    <w:p>
+      <w:pPr>
+        <w:ind w:firstLine="420"/>
+        <w:rPr>
+          <w:rFonts w:asciiTheme="minorEastAsia" w:hAnsiTheme="minorEastAsia"/>
+        </w:rPr>
+      </w:pPr>
+      <w:r>
+        <w:rPr>
+          <w:rFonts w:asciiTheme="minorEastAsia" w:hAnsiTheme="minorEastAsia"/>
+        </w:rPr>
+        <w:t xml:space="preserve">&lt;Connector port="8443"  </w:t>
+      </w:r>
+    </w:p>
+    <w:p>
+      <w:pPr>
+        <w:ind w:firstLine="420"/>
+        <w:rPr>
+          <w:rFonts w:asciiTheme="minorEastAsia" w:hAnsiTheme="minorEastAsia"/>
+        </w:rPr>
+      </w:pPr>
+      <w:proofErr w:type="gramStart"/>
+      <w:r>
+        <w:rPr>
+          <w:rFonts w:asciiTheme="minorEastAsia" w:hAnsiTheme="minorEastAsia"/>
+        </w:rPr>
+        <w:t>protocol</w:t>
+      </w:r>
+      <w:proofErr w:type="gramEnd"/>
+      <w:r>
+        <w:rPr>
+          <w:rFonts w:asciiTheme="minorEastAsia" w:hAnsiTheme="minorEastAsia"/>
+        </w:rPr>
+        <w:t>="org.apache.coyote.http11.Http11NioProtocol"</w:t>
+      </w:r>
+      <w:r>
+        <w:rPr>
+          <w:rFonts w:asciiTheme="minorEastAsia" w:hAnsiTheme="minorEastAsia" w:hint="eastAsia"/>
+        </w:rPr>
+        <w:t xml:space="preserve"> </w:t>
+      </w:r>
+      <w:proofErr w:type="spellStart"/>
+      <w:r>
+        <w:rPr>
+          <w:rFonts w:asciiTheme="minorEastAsia" w:hAnsiTheme="minorEastAsia"/>
+        </w:rPr>
+        <w:t>SSLEnabled</w:t>
+      </w:r>
+      <w:proofErr w:type="spellEnd"/>
+      <w:r>
+        <w:rPr>
+          <w:rFonts w:asciiTheme="minorEastAsia" w:hAnsiTheme="minorEastAsia"/>
+        </w:rPr>
+        <w:t xml:space="preserve">="true"  </w:t>
+      </w:r>
+    </w:p>
+    <w:p>
+      <w:pPr>
+        <w:ind w:firstLine="420"/>
+        <w:rPr>
+          <w:rFonts w:asciiTheme="minorEastAsia" w:hAnsiTheme="minorEastAsia"/>
+        </w:rPr>
+      </w:pPr>
+      <w:proofErr w:type="spellStart"/>
+      <w:proofErr w:type="gramStart"/>
+      <w:r>
+        <w:rPr>
+          <w:rFonts w:asciiTheme="minorEastAsia" w:hAnsiTheme="minorEastAsia"/>
+        </w:rPr>
+        <w:t>maxThreads</w:t>
+      </w:r>
+      <w:proofErr w:type="spellEnd"/>
+      <w:proofErr w:type="gramEnd"/>
+      <w:r>
+        <w:rPr>
+          <w:rFonts w:asciiTheme="minorEastAsia" w:hAnsiTheme="minorEastAsia"/>
+        </w:rPr>
+        <w:t xml:space="preserve">="150" scheme="https" secure="true"  </w:t>
+      </w:r>
+    </w:p>
+    <w:p>
+      <w:pPr>
+        <w:ind w:firstLine="420"/>
+        <w:rPr>
+          <w:rFonts w:asciiTheme="minorEastAsia" w:hAnsiTheme="minorEastAsia"/>
+        </w:rPr>
+      </w:pPr>
+      <w:proofErr w:type="spellStart"/>
+      <w:proofErr w:type="gramStart"/>
+      <w:r>
+        <w:rPr>
+          <w:rFonts w:asciiTheme="minorEastAsia" w:hAnsiTheme="minorEastAsia"/>
+        </w:rPr>
+        <w:t>keystoreFile</w:t>
+      </w:r>
+      <w:proofErr w:type="spellEnd"/>
+      <w:proofErr w:type="gramEnd"/>
+      <w:r>
+        <w:rPr>
+          <w:rFonts w:asciiTheme="minorEastAsia" w:hAnsiTheme="minorEastAsia"/>
+        </w:rPr>
+        <w:t xml:space="preserve">="D:\tomcat.keystore" </w:t>
+      </w:r>
+      <w:proofErr w:type="spellStart"/>
+      <w:r>
+        <w:rPr>
+          <w:rFonts w:asciiTheme="minorEastAsia" w:hAnsiTheme="minorEastAsia"/>
+        </w:rPr>
+        <w:t>keystorePass</w:t>
+      </w:r>
+      <w:proofErr w:type="spellEnd"/>
+      <w:r>
+        <w:rPr>
+          <w:rFonts w:asciiTheme="minorEastAsia" w:hAnsiTheme="minorEastAsia"/>
+        </w:rPr>
+        <w:t xml:space="preserve">="password"  </w:t>
+      </w:r>
+    </w:p>
+    <w:p>
+      <w:pPr>
+        <w:ind w:firstLine="420"/>
+        <w:rPr>
+          <w:rFonts w:asciiTheme="minorEastAsia" w:hAnsiTheme="minorEastAsia"/>
+        </w:rPr>
+      </w:pPr>
+      <w:proofErr w:type="spellStart"/>
+      <w:proofErr w:type="gramStart"/>
+      <w:r>
+        <w:rPr>
+          <w:rFonts w:asciiTheme="minorEastAsia" w:hAnsiTheme="minorEastAsia"/>
+        </w:rPr>
+        <w:t>clientAuth</w:t>
+      </w:r>
+      <w:proofErr w:type="spellEnd"/>
+      <w:proofErr w:type="gramEnd"/>
+      <w:r>
+        <w:rPr>
+          <w:rFonts w:asciiTheme="minorEastAsia" w:hAnsiTheme="minorEastAsia"/>
+        </w:rPr>
+        <w:t xml:space="preserve">="false" </w:t>
+      </w:r>
+      <w:proofErr w:type="spellStart"/>
+      <w:r>
+        <w:rPr>
+          <w:rFonts w:asciiTheme="minorEastAsia" w:hAnsiTheme="minorEastAsia"/>
+        </w:rPr>
+        <w:t>sslProtocol</w:t>
+      </w:r>
+      <w:proofErr w:type="spellEnd"/>
+      <w:r>
+        <w:rPr>
+          <w:rFonts w:asciiTheme="minorEastAsia" w:hAnsiTheme="minorEastAsia"/>
+        </w:rPr>
+        <w:t>="TLS" /&gt;</w:t>
+      </w:r>
+    </w:p>
+    <w:p>
+      <w:pPr>
+        <w:ind w:firstLine="420"/>
+        <w:rPr>
+          <w:rFonts w:asciiTheme="minorEastAsia" w:hAnsiTheme="minorEastAsia"/>
+        </w:rPr>
+      </w:pPr>
+      <w:proofErr w:type="spellStart"/>
+      <w:r>
+        <w:rPr>
+          <w:rFonts w:asciiTheme="minorEastAsia" w:hAnsiTheme="minorEastAsia"/>
+        </w:rPr>
+        <w:t>keystoreFile</w:t>
+      </w:r>
+      <w:proofErr w:type="spellEnd"/>
+      <w:r>
+        <w:rPr>
+          <w:rFonts w:asciiTheme="minorEastAsia" w:hAnsiTheme="minorEastAsia" w:hint="eastAsia"/>
+        </w:rPr>
+        <w:t>和</w:t>
+      </w:r>
+      <w:proofErr w:type="spellStart"/>
+      <w:r>
+        <w:rPr>
+          <w:rFonts w:asciiTheme="minorEastAsia" w:hAnsiTheme="minorEastAsia"/>
+        </w:rPr>
+        <w:t>keystorePass</w:t>
+      </w:r>
+      <w:proofErr w:type="spellEnd"/>
+      <w:r>
+        <w:rPr>
+          <w:rFonts w:asciiTheme="minorEastAsia" w:hAnsiTheme="minorEastAsia" w:hint="eastAsia"/>
+        </w:rPr>
+        <w:t>根据实际填写</w:t>
+      </w:r>
+    </w:p>
+    <w:p>
+      <w:pPr>
+        <w:ind w:firstLine="420"/>
+        <w:rPr>
+          <w:rFonts w:asciiTheme="minorEastAsia" w:hAnsiTheme="minorEastAsia"/>
+        </w:rPr>
+      </w:pPr>
+      <w:r>
+        <w:rPr>
+          <w:rFonts w:asciiTheme="minorEastAsia" w:hAnsiTheme="minorEastAsia" w:hint="eastAsia"/>
+        </w:rPr>
+        <w:t>重启Tomcat，在浏览器下输入https://localhost:8443，即可看到Tomcat首</w:t>
+      </w:r>
+      <w:r>
+        <w:rPr>
+          <w:rFonts w:asciiTheme="minorEastAsia" w:hAnsiTheme="minorEastAsia" w:hint="eastAsia"/>
+        </w:rPr>
+        <w:t>页。</w:t>
+      </w:r>
+    </w:p>
+    <w:p>
+      <w:pPr>
+        <w:pStyle w:val="3"/>
+        <w:rPr>
+          <w:rFonts w:asciiTheme="minorEastAsia" w:hAnsiTheme="minorEastAsia" w:hint="eastAsia"/>
+          <w:sz w:val="28"/>
+        </w:rPr>
+      </w:pPr>
+      <w:r>
+        <w:rPr>
+          <w:rFonts w:asciiTheme="minorEastAsia" w:hAnsiTheme="minorEastAsia"/>
+          <w:sz w:val="28"/>
+        </w:rPr>
+        <w:t xml:space="preserve">2.5 </w:t>
+      </w:r>
+      <w:r>
+        <w:rPr>
+          <w:rFonts w:asciiTheme="minorEastAsia" w:hAnsiTheme="minorEastAsia" w:hint="eastAsia"/>
+          <w:sz w:val="28"/>
+        </w:rPr>
+        <w:t>修改Tomcat默认web项目</w:t>
+      </w:r>
+    </w:p>
+    <w:p>
+      <w:pPr>
+        <w:ind w:firstLine="420"/>
+        <w:rPr>
+          <w:rFonts w:asciiTheme="minorEastAsia" w:hAnsiTheme="minorEastAsia"/>
+        </w:rPr>
+      </w:pPr>
+      <w:r>
+        <w:rPr>
+          <w:rFonts w:asciiTheme="minorEastAsia" w:hAnsiTheme="minorEastAsia" w:hint="eastAsia"/>
+        </w:rPr>
+        <w:t>默认情况下，每个Host的默认web项目是文件夹名为ROOT的项目。</w:t>
+      </w:r>
+      <w:r>
+        <w:rPr>
+          <w:rFonts w:asciiTheme="minorEastAsia" w:hAnsiTheme="minorEastAsia" w:hint="eastAsia"/>
+        </w:rPr>
+        <w:t>如果没有ROOT文件夹又没有配置默认web项目，则访问</w:t>
+      </w:r>
+      <w:r>
+        <w:rPr>
+          <w:rFonts w:asciiTheme="minorEastAsia" w:hAnsiTheme="minorEastAsia" w:hint="eastAsia"/>
+        </w:rPr>
+        <w:t xml:space="preserve"> </w:t>
+      </w:r>
+      <w:hyperlink r:id="rId11" w:history="1">
+        <w:r>
+          <w:rPr>
+            <w:rStyle w:val="a4"/>
+            <w:rFonts w:asciiTheme="minorEastAsia" w:hAnsiTheme="minorEastAsia"/>
+          </w:rPr>
+          <w:t xml:space="preserve">http://test.cn:8888/ </w:t>
+        </w:r>
+        <w:r>
+          <w:rPr>
+            <w:rStyle w:val="a4"/>
+            <w:rFonts w:asciiTheme="minorEastAsia" w:hAnsiTheme="minorEastAsia" w:hint="eastAsia"/>
+          </w:rPr>
+          <w:t>会返回404</w:t>
+        </w:r>
+      </w:hyperlink>
+      <w:r>
+        <w:rPr>
+          <w:rFonts w:asciiTheme="minorEastAsia" w:hAnsiTheme="minorEastAsia" w:hint="eastAsia"/>
+        </w:rPr>
+        <w:t>错误 。</w:t>
+      </w:r>
+    </w:p>
+    <w:p>
+      <w:pPr>
+        <w:ind w:firstLine="420"/>
+        <w:rPr>
+          <w:rFonts w:asciiTheme="minorEastAsia" w:hAnsiTheme="minorEastAsia"/>
+        </w:rPr>
+      </w:pPr>
+      <w:r>
+        <w:rPr>
+          <w:noProof/>
+        </w:rPr>
+        <w:drawing>
+          <wp:inline distT="0" distB="0" distL="0" distR="0" wp14:anchorId="316FFD96" wp14:editId="66FBC60A">
+            <wp:extent cx="5274310" cy="163830"/>
+            <wp:effectExtent l="0" t="0" r="2540" b="7620"/>
+            <wp:docPr id="7" name="图片 7"/>
+            <wp:cNvGraphicFramePr>
+              <a:graphicFrameLocks xmlns:a="http://schemas.openxmlformats.org/drawingml/2006/main" noChangeAspect="1"/>
+            </wp:cNvGraphicFramePr>
+            <a:graphic xmlns:a="http://schemas.openxmlformats.org/drawingml/2006/main">
+              <a:graphicData uri="http://schemas.openxmlformats.org/drawingml/2006/picture">
+                <pic:pic xmlns:pic="http://schemas.openxmlformats.org/drawingml/2006/picture">
+                  <pic:nvPicPr>
+                    <pic:cNvPr id="1" name=""/>
+                    <pic:cNvPicPr/>
+                  </pic:nvPicPr>
+                  <pic:blipFill>
+                    <a:blip r:embed="rId12"/>
+                    <a:stretch>
+                      <a:fillRect/>
+                    </a:stretch>
+                  </pic:blipFill>
+                  <pic:spPr>
+                    <a:xfrm>
+                      <a:off x="0" y="0"/>
+                      <a:ext cx="5274310" cy="163830"/>
+                    </a:xfrm>
+                    <a:prstGeom prst="rect">
+                      <a:avLst/>
+                    </a:prstGeom>
+                  </pic:spPr>
+                </pic:pic>
+              </a:graphicData>
+            </a:graphic>
+          </wp:inline>
+        </w:drawing>
+      </w:r>
+    </w:p>
+    <w:p>
+      <w:pPr>
+        <w:ind w:firstLine="420"/>
+        <w:rPr>
+          <w:rFonts w:asciiTheme="minorEastAsia" w:hAnsiTheme="minorEastAsia" w:hint="eastAsia"/>
+        </w:rPr>
+      </w:pPr>
+      <w:r>
+        <w:rPr>
+          <w:rFonts w:asciiTheme="minorEastAsia" w:hAnsiTheme="minorEastAsia" w:hint="eastAsia"/>
+        </w:rPr>
+        <w:lastRenderedPageBreak/>
+        <w:t>在Host内添加一个path为</w:t>
+      </w:r>
+      <w:proofErr w:type="gramStart"/>
+      <w:r>
+        <w:rPr>
+          <w:rFonts w:asciiTheme="minorEastAsia" w:hAnsiTheme="minorEastAsia"/>
+        </w:rPr>
+        <w:t>””</w:t>
+      </w:r>
+      <w:proofErr w:type="gramEnd"/>
+      <w:r>
+        <w:rPr>
+          <w:rFonts w:asciiTheme="minorEastAsia" w:hAnsiTheme="minorEastAsia" w:hint="eastAsia"/>
+        </w:rPr>
+        <w:t>的Context节点，则该节点会作为该Host下的默认web项目。</w:t>
+      </w:r>
+      <w:r>
+        <w:rPr>
+          <w:rFonts w:asciiTheme="minorEastAsia" w:hAnsiTheme="minorEastAsia" w:hint="eastAsia"/>
+        </w:rPr>
+        <w:t>同一个Host内的path不能重复。</w:t>
+      </w:r>
+    </w:p>
+    <w:p>
+      <w:pPr>
+        <w:pStyle w:val="3"/>
+        <w:rPr>
+          <w:rFonts w:asciiTheme="minorEastAsia" w:hAnsiTheme="minorEastAsia" w:hint="eastAsia"/>
+          <w:sz w:val="28"/>
+        </w:rPr>
+      </w:pPr>
+      <w:r>
+        <w:rPr>
+          <w:rFonts w:asciiTheme="minorEastAsia" w:hAnsiTheme="minorEastAsia" w:hint="eastAsia"/>
+          <w:sz w:val="28"/>
+        </w:rPr>
+        <w:t>2.6</w:t>
+      </w:r>
+      <w:r>
+        <w:rPr>
+          <w:rFonts w:asciiTheme="minorEastAsia" w:hAnsiTheme="minorEastAsia"/>
+          <w:sz w:val="28"/>
+        </w:rPr>
+        <w:t xml:space="preserve"> </w:t>
+      </w:r>
+      <w:r>
+        <w:rPr>
+          <w:rFonts w:asciiTheme="minorEastAsia" w:hAnsiTheme="minorEastAsia" w:hint="eastAsia"/>
+          <w:sz w:val="28"/>
+        </w:rPr>
+        <w:t>Tomcat账号</w:t>
+      </w:r>
+    </w:p>
+    <w:p>
+      <w:pPr>
+        <w:ind w:firstLine="420"/>
+        <w:rPr>
+          <w:rFonts w:asciiTheme="minorEastAsia" w:hAnsiTheme="minorEastAsia"/>
+        </w:rPr>
+      </w:pPr>
+      <w:r>
+        <w:rPr>
+          <w:rFonts w:asciiTheme="minorEastAsia" w:hAnsiTheme="minorEastAsia"/>
+        </w:rPr>
+        <w:t>conf\tomcat-users.xml</w:t>
+      </w:r>
+      <w:r>
+        <w:rPr>
+          <w:rFonts w:asciiTheme="minorEastAsia" w:hAnsiTheme="minorEastAsia" w:hint="eastAsia"/>
+        </w:rPr>
+        <w:t>文件存放了访问tomcat验证的账号密码和角色。</w:t>
       </w:r>
       <w:bookmarkStart w:id="0" w:name="_GoBack"/>
       <w:bookmarkEnd w:id="0"/>
     </w:p>
     <w:p>
       <w:pPr>
-        <w:pStyle w:val="3"/>
-        <w:rPr>
-          <w:rFonts w:asciiTheme="minorEastAsia" w:hAnsiTheme="minorEastAsia"/>
-          <w:sz w:val="28"/>
-        </w:rPr>
-      </w:pPr>
-      <w:r>
-        <w:rPr>
-          <w:rFonts w:asciiTheme="minorEastAsia" w:hAnsiTheme="minorEastAsia" w:hint="eastAsia"/>
-          <w:sz w:val="28"/>
-        </w:rPr>
-        <w:t>2.3虚拟</w:t>
-      </w:r>
-      <w:r>
-        <w:rPr>
-          <w:rFonts w:asciiTheme="minorEastAsia" w:hAnsiTheme="minorEastAsia"/>
-          <w:sz w:val="28"/>
-        </w:rPr>
-        <w:t>主机配置</w:t>
-      </w:r>
-    </w:p>
-    <w:p>
-      <w:pPr>
-        <w:rPr>
-          <w:rFonts w:asciiTheme="minorEastAsia" w:hAnsiTheme="minorEastAsia"/>
-        </w:rPr>
-      </w:pPr>
-    </w:p>
-    <w:p>
-      <w:pPr>
-        <w:rPr>
-          <w:rFonts w:asciiTheme="minorEastAsia" w:hAnsiTheme="minorEastAsia" w:hint="eastAsia"/>
-        </w:rPr>
-      </w:pPr>
-    </w:p>
-    <w:p>
-      <w:pPr>
-        <w:rPr>
-          <w:rFonts w:asciiTheme="minorEastAsia" w:hAnsiTheme="minorEastAsia" w:hint="eastAsia"/>
-        </w:rPr>
-      </w:pPr>
-    </w:p>
-    <w:p>
-      <w:pPr>
-        <w:rPr>
-          <w:rFonts w:asciiTheme="minorEastAsia" w:hAnsiTheme="minorEastAsia" w:hint="eastAsia"/>
-        </w:rPr>
-      </w:pPr>
-    </w:p>
-    <w:p>
-      <w:pPr>
-        <w:rPr>
-          <w:rFonts w:asciiTheme="minorEastAsia" w:hAnsiTheme="minorEastAsia" w:hint="eastAsia"/>
+        <w:ind w:firstLine="420"/>
+        <w:rPr>
+          <w:rFonts w:asciiTheme="minorEastAsia" w:hAnsiTheme="minorEastAsia"/>
+        </w:rPr>
+      </w:pPr>
+    </w:p>
+    <w:p>
+      <w:pPr>
+        <w:ind w:firstLine="420"/>
+        <w:rPr>
+          <w:rFonts w:asciiTheme="minorEastAsia" w:hAnsiTheme="minorEastAsia"/>
+        </w:rPr>
+      </w:pPr>
+    </w:p>
+    <w:p>
+      <w:pPr>
+        <w:ind w:firstLine="420"/>
+        <w:rPr>
+          <w:rFonts w:asciiTheme="minorEastAsia" w:hAnsiTheme="minorEastAsia"/>
+        </w:rPr>
+      </w:pPr>
+    </w:p>
+    <w:p>
+      <w:pPr>
+        <w:ind w:firstLine="420"/>
+        <w:rPr>
+          <w:rFonts w:asciiTheme="minorEastAsia" w:hAnsiTheme="minorEastAsia"/>
+        </w:rPr>
+      </w:pPr>
+    </w:p>
+    <w:p>
+      <w:pPr>
+        <w:ind w:firstLine="420"/>
+        <w:rPr>
+          <w:rFonts w:asciiTheme="minorEastAsia" w:hAnsiTheme="minorEastAsia"/>
+        </w:rPr>
+      </w:pPr>
+    </w:p>
+    <w:p>
+      <w:pPr>
+        <w:ind w:firstLine="420"/>
+        <w:rPr>
+          <w:rFonts w:asciiTheme="minorEastAsia" w:hAnsiTheme="minorEastAsia"/>
+        </w:rPr>
+      </w:pPr>
+    </w:p>
+    <w:p>
+      <w:pPr>
+        <w:ind w:firstLine="420"/>
+        <w:rPr>
+          <w:rFonts w:asciiTheme="minorEastAsia" w:hAnsiTheme="minorEastAsia"/>
+        </w:rPr>
+      </w:pPr>
+    </w:p>
+    <w:p>
+      <w:pPr>
+        <w:ind w:firstLine="420"/>
+        <w:rPr>
+          <w:rFonts w:asciiTheme="minorEastAsia" w:hAnsiTheme="minorEastAsia"/>
+        </w:rPr>
+      </w:pPr>
+    </w:p>
+    <w:p>
+      <w:pPr>
+        <w:ind w:firstLine="420"/>
+        <w:rPr>
+          <w:rFonts w:asciiTheme="minorEastAsia" w:hAnsiTheme="minorEastAsia" w:hint="eastAsia"/>
+        </w:rPr>
+      </w:pPr>
+    </w:p>
+    <w:p>
+      <w:pPr>
+        <w:ind w:firstLine="420"/>
+        <w:rPr>
+          <w:rFonts w:asciiTheme="minorEastAsia" w:hAnsiTheme="minorEastAsia"/>
+        </w:rPr>
+      </w:pPr>
+    </w:p>
+    <w:p>
+      <w:pPr>
+        <w:ind w:firstLine="420"/>
+        <w:rPr>
+          <w:rFonts w:asciiTheme="minorEastAsia" w:hAnsiTheme="minorEastAsia"/>
+        </w:rPr>
+      </w:pPr>
+    </w:p>
+    <w:p>
+      <w:pPr>
+        <w:ind w:firstLine="420"/>
+        <w:rPr>
+          <w:rFonts w:asciiTheme="minorEastAsia" w:hAnsiTheme="minorEastAsia"/>
+        </w:rPr>
+      </w:pPr>
+    </w:p>
+    <w:p>
+      <w:pPr>
+        <w:ind w:firstLine="420"/>
+        <w:rPr>
+          <w:rFonts w:asciiTheme="minorEastAsia" w:hAnsiTheme="minorEastAsia"/>
+        </w:rPr>
+      </w:pPr>
+    </w:p>
+    <w:p>
+      <w:pPr>
+        <w:ind w:firstLine="420"/>
+        <w:rPr>
+          <w:rFonts w:asciiTheme="minorEastAsia" w:hAnsiTheme="minorEastAsia"/>
+        </w:rPr>
+      </w:pPr>
+    </w:p>
+    <w:p>
+      <w:pPr>
+        <w:ind w:firstLine="420"/>
+        <w:rPr>
+          <w:rFonts w:asciiTheme="minorEastAsia" w:hAnsiTheme="minorEastAsia"/>
+        </w:rPr>
+      </w:pPr>
+    </w:p>
+    <w:p>
+      <w:pPr>
+        <w:ind w:firstLine="420"/>
+        <w:rPr>
+          <w:rFonts w:asciiTheme="minorEastAsia" w:hAnsiTheme="minorEastAsia" w:hint="eastAsia"/>
+        </w:rPr>
+      </w:pPr>
+    </w:p>
+    <w:p>
+      <w:pPr>
+        <w:rPr>
+          <w:rFonts w:asciiTheme="minorEastAsia" w:hAnsiTheme="minorEastAsia"/>
+        </w:rPr>
+      </w:pPr>
+    </w:p>
+    <w:p>
+      <w:pPr>
+        <w:rPr>
+          <w:rFonts w:asciiTheme="minorEastAsia" w:hAnsiTheme="minorEastAsia"/>
+        </w:rPr>
+      </w:pPr>
+    </w:p>
+    <w:p>
+      <w:pPr>
+        <w:rPr>
+          <w:rFonts w:asciiTheme="minorEastAsia" w:hAnsiTheme="minorEastAsia"/>
+        </w:rPr>
+      </w:pPr>
+    </w:p>
+    <w:p>
+      <w:pPr>
+        <w:rPr>
+          <w:rFonts w:asciiTheme="minorEastAsia" w:hAnsiTheme="minorEastAsia"/>
         </w:rPr>
       </w:pPr>
     </w:p>
@@ -1732,6 +2988,17 @@
       <w:szCs w:val="24"/>
     </w:rPr>
   </w:style>
+  <w:style w:type="character" w:styleId="a4">
+    <w:name w:val="Hyperlink"/>
+    <w:basedOn w:val="a0"/>
+    <w:uiPriority w:val="99"/>
+    <w:unhideWhenUsed/>
+    <w:rsid w:val="00DB6FD5"/>
+    <w:rPr>
+      <w:color w:val="0563C1" w:themeColor="hyperlink"/>
+      <w:u w:val="single"/>
+    </w:rPr>
+  </w:style>
 </w:styles>
 </file>
 

--- a/Tomcat学习笔记.docx
+++ b/Tomcat学习笔记.docx
@@ -6,37 +6,37 @@
       <w:pPr>
         <w:pStyle w:val="2"/>
         <w:rPr>
+          <w:rFonts w:asciiTheme="minorEastAsia" w:eastAsiaTheme="minorEastAsia" w:hAnsiTheme="minorEastAsia"/>
+        </w:rPr>
+      </w:pPr>
+      <w:r>
+        <w:rPr>
           <w:rFonts w:asciiTheme="minorEastAsia" w:eastAsiaTheme="minorEastAsia" w:hAnsiTheme="minorEastAsia" w:hint="eastAsia"/>
         </w:rPr>
-      </w:pPr>
+        <w:t>一</w:t>
+      </w:r>
       <w:r>
         <w:rPr>
           <w:rFonts w:asciiTheme="minorEastAsia" w:eastAsiaTheme="minorEastAsia" w:hAnsiTheme="minorEastAsia" w:hint="eastAsia"/>
         </w:rPr>
-        <w:t>一</w:t>
+        <w:t>、</w:t>
+      </w:r>
+      <w:r>
+        <w:rPr>
+          <w:rFonts w:asciiTheme="minorEastAsia" w:eastAsiaTheme="minorEastAsia" w:hAnsiTheme="minorEastAsia"/>
+        </w:rPr>
+        <w:t>T</w:t>
       </w:r>
       <w:r>
         <w:rPr>
           <w:rFonts w:asciiTheme="minorEastAsia" w:eastAsiaTheme="minorEastAsia" w:hAnsiTheme="minorEastAsia" w:hint="eastAsia"/>
         </w:rPr>
-        <w:t>、</w:t>
-      </w:r>
-      <w:r>
-        <w:rPr>
-          <w:rFonts w:asciiTheme="minorEastAsia" w:eastAsiaTheme="minorEastAsia" w:hAnsiTheme="minorEastAsia"/>
-        </w:rPr>
-        <w:t>T</w:t>
+        <w:t>omcat</w:t>
       </w:r>
       <w:r>
         <w:rPr>
           <w:rFonts w:asciiTheme="minorEastAsia" w:eastAsiaTheme="minorEastAsia" w:hAnsiTheme="minorEastAsia" w:hint="eastAsia"/>
         </w:rPr>
-        <w:t>omcat</w:t>
-      </w:r>
-      <w:r>
-        <w:rPr>
-          <w:rFonts w:asciiTheme="minorEastAsia" w:eastAsiaTheme="minorEastAsia" w:hAnsiTheme="minorEastAsia" w:hint="eastAsia"/>
-        </w:rPr>
         <w:t>入门</w:t>
       </w:r>
     </w:p>
@@ -44,7 +44,7 @@
       <w:pPr>
         <w:pStyle w:val="3"/>
         <w:rPr>
-          <w:rFonts w:asciiTheme="minorEastAsia" w:hAnsiTheme="minorEastAsia" w:hint="eastAsia"/>
+          <w:rFonts w:asciiTheme="minorEastAsia" w:hAnsiTheme="minorEastAsia"/>
           <w:sz w:val="28"/>
         </w:rPr>
       </w:pPr>
@@ -252,7 +252,7 @@
       <w:pPr>
         <w:ind w:firstLine="420"/>
         <w:rPr>
-          <w:rFonts w:asciiTheme="minorEastAsia" w:hAnsiTheme="minorEastAsia" w:hint="eastAsia"/>
+          <w:rFonts w:asciiTheme="minorEastAsia" w:hAnsiTheme="minorEastAsia"/>
         </w:rPr>
       </w:pPr>
     </w:p>
@@ -260,13 +260,13 @@
       <w:pPr>
         <w:pStyle w:val="2"/>
         <w:rPr>
+          <w:rFonts w:asciiTheme="minorEastAsia" w:eastAsiaTheme="minorEastAsia" w:hAnsiTheme="minorEastAsia"/>
+        </w:rPr>
+      </w:pPr>
+      <w:r>
+        <w:rPr>
           <w:rFonts w:asciiTheme="minorEastAsia" w:eastAsiaTheme="minorEastAsia" w:hAnsiTheme="minorEastAsia" w:hint="eastAsia"/>
         </w:rPr>
-      </w:pPr>
-      <w:r>
-        <w:rPr>
-          <w:rFonts w:asciiTheme="minorEastAsia" w:eastAsiaTheme="minorEastAsia" w:hAnsiTheme="minorEastAsia" w:hint="eastAsia"/>
-        </w:rPr>
         <w:t>二</w:t>
       </w:r>
       <w:r>
@@ -287,7 +287,21 @@
         <w:rPr>
           <w:rFonts w:asciiTheme="minorEastAsia" w:hAnsiTheme="minorEastAsia" w:hint="eastAsia"/>
         </w:rPr>
-        <w:t>Tomcat的所有配置都放在conf文件夹之中，里面的server.xml文件是配置的核心文件。</w:t>
+        <w:t>Tomcat的所有配置都放在</w:t>
+      </w:r>
+      <w:proofErr w:type="spellStart"/>
+      <w:r>
+        <w:rPr>
+          <w:rFonts w:asciiTheme="minorEastAsia" w:hAnsiTheme="minorEastAsia" w:hint="eastAsia"/>
+        </w:rPr>
+        <w:t>conf</w:t>
+      </w:r>
+      <w:proofErr w:type="spellEnd"/>
+      <w:r>
+        <w:rPr>
+          <w:rFonts w:asciiTheme="minorEastAsia" w:hAnsiTheme="minorEastAsia" w:hint="eastAsia"/>
+        </w:rPr>
+        <w:t>文件夹之中，里面的server.xml文件是配置的核心文件。</w:t>
       </w:r>
     </w:p>
     <w:p>
@@ -316,7 +330,7 @@
     <w:p>
       <w:pPr>
         <w:rPr>
-          <w:rFonts w:asciiTheme="minorEastAsia" w:hAnsiTheme="minorEastAsia" w:hint="eastAsia"/>
+          <w:rFonts w:asciiTheme="minorEastAsia" w:hAnsiTheme="minorEastAsia"/>
         </w:rPr>
       </w:pPr>
       <w:r>
@@ -384,7 +398,7 @@
       <w:pPr>
         <w:jc w:val="center"/>
         <w:rPr>
-          <w:rFonts w:asciiTheme="minorEastAsia" w:hAnsiTheme="minorEastAsia" w:hint="eastAsia"/>
+          <w:rFonts w:asciiTheme="minorEastAsia" w:hAnsiTheme="minorEastAsia"/>
         </w:rPr>
       </w:pPr>
       <w:r>
@@ -467,7 +481,7 @@
         </w:numPr>
         <w:ind w:firstLineChars="0"/>
         <w:rPr>
-          <w:rFonts w:asciiTheme="minorEastAsia" w:hAnsiTheme="minorEastAsia" w:hint="eastAsia"/>
+          <w:rFonts w:asciiTheme="minorEastAsia" w:hAnsiTheme="minorEastAsia"/>
           <w:b/>
         </w:rPr>
       </w:pPr>
@@ -511,7 +525,21 @@
         <w:rPr>
           <w:rFonts w:asciiTheme="minorEastAsia" w:hAnsiTheme="minorEastAsia"/>
         </w:rPr>
-        <w:t>服务器会自动将webapps目录下的所有web</w:t>
+        <w:t>服务器会自动将</w:t>
+      </w:r>
+      <w:proofErr w:type="spellStart"/>
+      <w:r>
+        <w:rPr>
+          <w:rFonts w:asciiTheme="minorEastAsia" w:hAnsiTheme="minorEastAsia"/>
+        </w:rPr>
+        <w:t>webapps</w:t>
+      </w:r>
+      <w:proofErr w:type="spellEnd"/>
+      <w:r>
+        <w:rPr>
+          <w:rFonts w:asciiTheme="minorEastAsia" w:hAnsiTheme="minorEastAsia"/>
+        </w:rPr>
+        <w:t>目录下的所有web</w:t>
       </w:r>
       <w:r>
         <w:rPr>
@@ -561,6 +589,7 @@
         </w:rPr>
         <w:t>：</w:t>
       </w:r>
+      <w:proofErr w:type="spellStart"/>
       <w:r>
         <w:rPr>
           <w:rFonts w:asciiTheme="minorEastAsia" w:hAnsiTheme="minorEastAsia" w:hint="eastAsia"/>
@@ -571,7 +600,14 @@
         <w:rPr>
           <w:rFonts w:asciiTheme="minorEastAsia" w:hAnsiTheme="minorEastAsia"/>
         </w:rPr>
-        <w:t>apps目录下有example</w:t>
+        <w:t>apps</w:t>
+      </w:r>
+      <w:proofErr w:type="spellEnd"/>
+      <w:r>
+        <w:rPr>
+          <w:rFonts w:asciiTheme="minorEastAsia" w:hAnsiTheme="minorEastAsia"/>
+        </w:rPr>
+        <w:t>目录下有example</w:t>
       </w:r>
       <w:r>
         <w:rPr>
@@ -607,7 +643,7 @@
         </w:numPr>
         <w:ind w:firstLineChars="0"/>
         <w:rPr>
-          <w:rFonts w:asciiTheme="minorEastAsia" w:hAnsiTheme="minorEastAsia" w:hint="eastAsia"/>
+          <w:rFonts w:asciiTheme="minorEastAsia" w:hAnsiTheme="minorEastAsia"/>
           <w:b/>
         </w:rPr>
       </w:pPr>
@@ -669,7 +705,21 @@
         <w:rPr>
           <w:rFonts w:asciiTheme="minorEastAsia" w:hAnsiTheme="minorEastAsia"/>
         </w:rPr>
-        <w:t>一个虚拟主机下可以部署多个web应用，每个web应用用context节点来表示</w:t>
+        <w:t>一个虚拟主机下可以部署多个web应用，每个web应用</w:t>
+      </w:r>
+      <w:proofErr w:type="gramStart"/>
+      <w:r>
+        <w:rPr>
+          <w:rFonts w:asciiTheme="minorEastAsia" w:hAnsiTheme="minorEastAsia"/>
+        </w:rPr>
+        <w:t>用</w:t>
+      </w:r>
+      <w:proofErr w:type="gramEnd"/>
+      <w:r>
+        <w:rPr>
+          <w:rFonts w:asciiTheme="minorEastAsia" w:hAnsiTheme="minorEastAsia"/>
+        </w:rPr>
+        <w:t>context节点来表示</w:t>
       </w:r>
       <w:r>
         <w:rPr>
@@ -695,7 +745,35 @@
         <w:rPr>
           <w:rFonts w:asciiTheme="minorEastAsia" w:hAnsiTheme="minorEastAsia"/>
         </w:rPr>
-        <w:t>&lt;Context path="/JavaWebApp" docBase="F:\JavaWebDemoProject" /&gt;</w:t>
+        <w:t>&lt;Context path="/</w:t>
+      </w:r>
+      <w:proofErr w:type="spellStart"/>
+      <w:r>
+        <w:rPr>
+          <w:rFonts w:asciiTheme="minorEastAsia" w:hAnsiTheme="minorEastAsia"/>
+        </w:rPr>
+        <w:t>JavaWebApp</w:t>
+      </w:r>
+      <w:proofErr w:type="spellEnd"/>
+      <w:r>
+        <w:rPr>
+          <w:rFonts w:asciiTheme="minorEastAsia" w:hAnsiTheme="minorEastAsia"/>
+        </w:rPr>
+        <w:t xml:space="preserve">" </w:t>
+      </w:r>
+      <w:proofErr w:type="spellStart"/>
+      <w:r>
+        <w:rPr>
+          <w:rFonts w:asciiTheme="minorEastAsia" w:hAnsiTheme="minorEastAsia"/>
+        </w:rPr>
+        <w:t>docBase</w:t>
+      </w:r>
+      <w:proofErr w:type="spellEnd"/>
+      <w:r>
+        <w:rPr>
+          <w:rFonts w:asciiTheme="minorEastAsia" w:hAnsiTheme="minorEastAsia"/>
+        </w:rPr>
+        <w:t>="F:\JavaWebDemoProject" /&gt;</w:t>
       </w:r>
     </w:p>
     <w:p>
@@ -709,7 +787,49 @@
         <w:rPr>
           <w:rFonts w:asciiTheme="minorEastAsia" w:hAnsiTheme="minorEastAsia" w:hint="eastAsia"/>
         </w:rPr>
-        <w:t>可将在F盘下的JavaWebDemoProject这个JavaWeb应用映射到JavaWebApp这个虚拟目录上</w:t>
+        <w:t>可将在F盘下的</w:t>
+      </w:r>
+      <w:proofErr w:type="spellStart"/>
+      <w:r>
+        <w:rPr>
+          <w:rFonts w:asciiTheme="minorEastAsia" w:hAnsiTheme="minorEastAsia" w:hint="eastAsia"/>
+        </w:rPr>
+        <w:t>JavaWebDemoProject</w:t>
+      </w:r>
+      <w:proofErr w:type="spellEnd"/>
+      <w:r>
+        <w:rPr>
+          <w:rFonts w:asciiTheme="minorEastAsia" w:hAnsiTheme="minorEastAsia" w:hint="eastAsia"/>
+        </w:rPr>
+        <w:t>这个</w:t>
+      </w:r>
+      <w:proofErr w:type="spellStart"/>
+      <w:r>
+        <w:rPr>
+          <w:rFonts w:asciiTheme="minorEastAsia" w:hAnsiTheme="minorEastAsia" w:hint="eastAsia"/>
+        </w:rPr>
+        <w:t>JavaWeb</w:t>
+      </w:r>
+      <w:proofErr w:type="spellEnd"/>
+      <w:r>
+        <w:rPr>
+          <w:rFonts w:asciiTheme="minorEastAsia" w:hAnsiTheme="minorEastAsia" w:hint="eastAsia"/>
+        </w:rPr>
+        <w:t>应用映射到</w:t>
+      </w:r>
+      <w:proofErr w:type="spellStart"/>
+      <w:r>
+        <w:rPr>
+          <w:rFonts w:asciiTheme="minorEastAsia" w:hAnsiTheme="minorEastAsia" w:hint="eastAsia"/>
+        </w:rPr>
+        <w:t>JavaWebApp</w:t>
+      </w:r>
+      <w:proofErr w:type="spellEnd"/>
+      <w:r>
+        <w:rPr>
+          <w:rFonts w:asciiTheme="minorEastAsia" w:hAnsiTheme="minorEastAsia" w:hint="eastAsia"/>
+        </w:rPr>
+        <w:t>这个虚拟目录上</w:t>
       </w:r>
       <w:r>
         <w:rPr>
@@ -722,20 +842,42 @@
       <w:pPr>
         <w:ind w:firstLine="420"/>
         <w:rPr>
-          <w:rFonts w:asciiTheme="minorEastAsia" w:hAnsiTheme="minorEastAsia" w:hint="eastAsia"/>
-        </w:rPr>
-      </w:pPr>
-      <w:r>
-        <w:rPr>
-          <w:rFonts w:asciiTheme="minorEastAsia" w:hAnsiTheme="minorEastAsia" w:hint="eastAsia"/>
-        </w:rPr>
-        <w:t>Context表示上下文，代表的就是一个JavaWeb应用，Context元素有两个属性，</w:t>
-      </w:r>
-      <w:r>
-        <w:rPr>
-          <w:rFonts w:asciiTheme="minorEastAsia" w:hAnsiTheme="minorEastAsia" w:hint="eastAsia"/>
-        </w:rPr>
-        <w:t>path：用来配置虚似目录，必须以"/"</w:t>
+          <w:rFonts w:asciiTheme="minorEastAsia" w:hAnsiTheme="minorEastAsia"/>
+        </w:rPr>
+      </w:pPr>
+      <w:r>
+        <w:rPr>
+          <w:rFonts w:asciiTheme="minorEastAsia" w:hAnsiTheme="minorEastAsia" w:hint="eastAsia"/>
+        </w:rPr>
+        <w:t>Context表示上下文，代表的就是一个</w:t>
+      </w:r>
+      <w:proofErr w:type="spellStart"/>
+      <w:r>
+        <w:rPr>
+          <w:rFonts w:asciiTheme="minorEastAsia" w:hAnsiTheme="minorEastAsia" w:hint="eastAsia"/>
+        </w:rPr>
+        <w:t>JavaWeb</w:t>
+      </w:r>
+      <w:proofErr w:type="spellEnd"/>
+      <w:r>
+        <w:rPr>
+          <w:rFonts w:asciiTheme="minorEastAsia" w:hAnsiTheme="minorEastAsia" w:hint="eastAsia"/>
+        </w:rPr>
+        <w:t>应用，Context元素有两个属性，path：用来配置</w:t>
+      </w:r>
+      <w:proofErr w:type="gramStart"/>
+      <w:r>
+        <w:rPr>
+          <w:rFonts w:asciiTheme="minorEastAsia" w:hAnsiTheme="minorEastAsia" w:hint="eastAsia"/>
+        </w:rPr>
+        <w:t>虚似</w:t>
+      </w:r>
+      <w:proofErr w:type="gramEnd"/>
+      <w:r>
+        <w:rPr>
+          <w:rFonts w:asciiTheme="minorEastAsia" w:hAnsiTheme="minorEastAsia" w:hint="eastAsia"/>
+        </w:rPr>
+        <w:t>目录，必须以"/"</w:t>
       </w:r>
       <w:r>
         <w:rPr>
@@ -743,11 +885,33 @@
         </w:rPr>
         <w:t>开头；</w:t>
       </w:r>
-      <w:r>
-        <w:rPr>
-          <w:rFonts w:asciiTheme="minorEastAsia" w:hAnsiTheme="minorEastAsia" w:hint="eastAsia"/>
-        </w:rPr>
-        <w:t>docBase：配置此虚似目录对应着硬盘上的Web应用所在目录。</w:t>
+      <w:proofErr w:type="spellStart"/>
+      <w:r>
+        <w:rPr>
+          <w:rFonts w:asciiTheme="minorEastAsia" w:hAnsiTheme="minorEastAsia" w:hint="eastAsia"/>
+        </w:rPr>
+        <w:t>docBase</w:t>
+      </w:r>
+      <w:proofErr w:type="spellEnd"/>
+      <w:r>
+        <w:rPr>
+          <w:rFonts w:asciiTheme="minorEastAsia" w:hAnsiTheme="minorEastAsia" w:hint="eastAsia"/>
+        </w:rPr>
+        <w:t>：配置此</w:t>
+      </w:r>
+      <w:proofErr w:type="gramStart"/>
+      <w:r>
+        <w:rPr>
+          <w:rFonts w:asciiTheme="minorEastAsia" w:hAnsiTheme="minorEastAsia" w:hint="eastAsia"/>
+        </w:rPr>
+        <w:t>虚似</w:t>
+      </w:r>
+      <w:proofErr w:type="gramEnd"/>
+      <w:r>
+        <w:rPr>
+          <w:rFonts w:asciiTheme="minorEastAsia" w:hAnsiTheme="minorEastAsia" w:hint="eastAsia"/>
+        </w:rPr>
+        <w:t>目录对应着硬盘上的Web应用所在目录。</w:t>
       </w:r>
     </w:p>
     <w:p>
@@ -759,7 +923,7 @@
         </w:numPr>
         <w:ind w:firstLineChars="0"/>
         <w:rPr>
-          <w:rFonts w:asciiTheme="minorEastAsia" w:hAnsiTheme="minorEastAsia" w:hint="eastAsia"/>
+          <w:rFonts w:asciiTheme="minorEastAsia" w:hAnsiTheme="minorEastAsia"/>
         </w:rPr>
       </w:pPr>
       <w:r>
@@ -774,13 +938,38 @@
           <w:rFonts w:asciiTheme="minorEastAsia" w:hAnsiTheme="minorEastAsia"/>
           <w:b/>
         </w:rPr>
-        <w:t>\conf\Catalina\localhost</w:t>
-      </w:r>
-      <w:r>
-        <w:rPr>
-          <w:rFonts w:asciiTheme="minorEastAsia" w:hAnsiTheme="minorEastAsia" w:hint="eastAsia"/>
+        <w:t>\</w:t>
+      </w:r>
+      <w:proofErr w:type="spellStart"/>
+      <w:r>
+        <w:rPr>
+          <w:rFonts w:asciiTheme="minorEastAsia" w:hAnsiTheme="minorEastAsia"/>
           <w:b/>
         </w:rPr>
+        <w:t>conf</w:t>
+      </w:r>
+      <w:proofErr w:type="spellEnd"/>
+      <w:r>
+        <w:rPr>
+          <w:rFonts w:asciiTheme="minorEastAsia" w:hAnsiTheme="minorEastAsia"/>
+          <w:b/>
+        </w:rPr>
+        <w:t>\Catalina\</w:t>
+      </w:r>
+      <w:proofErr w:type="spellStart"/>
+      <w:r>
+        <w:rPr>
+          <w:rFonts w:asciiTheme="minorEastAsia" w:hAnsiTheme="minorEastAsia"/>
+          <w:b/>
+        </w:rPr>
+        <w:t>localhost</w:t>
+      </w:r>
+      <w:proofErr w:type="spellEnd"/>
+      <w:r>
+        <w:rPr>
+          <w:rFonts w:asciiTheme="minorEastAsia" w:hAnsiTheme="minorEastAsia" w:hint="eastAsia"/>
+          <w:b/>
+        </w:rPr>
         <w:t>目录</w:t>
       </w:r>
       <w:r>
@@ -814,8 +1003,30 @@
         <w:rPr>
           <w:rFonts w:asciiTheme="minorEastAsia" w:hAnsiTheme="minorEastAsia"/>
         </w:rPr>
-        <w:t>\conf\Catalina\localhost</w:t>
-      </w:r>
+        <w:t>\</w:t>
+      </w:r>
+      <w:proofErr w:type="spellStart"/>
+      <w:r>
+        <w:rPr>
+          <w:rFonts w:asciiTheme="minorEastAsia" w:hAnsiTheme="minorEastAsia"/>
+        </w:rPr>
+        <w:t>conf</w:t>
+      </w:r>
+      <w:proofErr w:type="spellEnd"/>
+      <w:r>
+        <w:rPr>
+          <w:rFonts w:asciiTheme="minorEastAsia" w:hAnsiTheme="minorEastAsia"/>
+        </w:rPr>
+        <w:t>\Catalina\</w:t>
+      </w:r>
+      <w:proofErr w:type="spellStart"/>
+      <w:r>
+        <w:rPr>
+          <w:rFonts w:asciiTheme="minorEastAsia" w:hAnsiTheme="minorEastAsia"/>
+        </w:rPr>
+        <w:t>localhost</w:t>
+      </w:r>
+      <w:proofErr w:type="spellEnd"/>
       <w:r>
         <w:rPr>
           <w:rFonts w:asciiTheme="minorEastAsia" w:hAnsiTheme="minorEastAsia" w:hint="eastAsia"/>
@@ -838,7 +1049,21 @@
         <w:rPr>
           <w:rFonts w:asciiTheme="minorEastAsia" w:hAnsiTheme="minorEastAsia"/>
         </w:rPr>
-        <w:t>&lt;Context docBase="F:\JavaWebDemoProject" /&gt;</w:t>
+        <w:t xml:space="preserve">&lt;Context </w:t>
+      </w:r>
+      <w:proofErr w:type="spellStart"/>
+      <w:r>
+        <w:rPr>
+          <w:rFonts w:asciiTheme="minorEastAsia" w:hAnsiTheme="minorEastAsia"/>
+        </w:rPr>
+        <w:t>docBase</w:t>
+      </w:r>
+      <w:proofErr w:type="spellEnd"/>
+      <w:r>
+        <w:rPr>
+          <w:rFonts w:asciiTheme="minorEastAsia" w:hAnsiTheme="minorEastAsia"/>
+        </w:rPr>
+        <w:t>="F:\JavaWebDemoProject" /&gt;</w:t>
       </w:r>
       <w:r>
         <w:rPr>
@@ -851,7 +1076,7 @@
       <w:pPr>
         <w:ind w:firstLine="420"/>
         <w:rPr>
-          <w:rFonts w:asciiTheme="minorEastAsia" w:hAnsiTheme="minorEastAsia" w:hint="eastAsia"/>
+          <w:rFonts w:asciiTheme="minorEastAsia" w:hAnsiTheme="minorEastAsia"/>
         </w:rPr>
       </w:pPr>
       <w:r>
@@ -904,7 +1129,7 @@
       <w:pPr>
         <w:ind w:firstLine="420"/>
         <w:rPr>
-          <w:rFonts w:asciiTheme="minorEastAsia" w:hAnsiTheme="minorEastAsia" w:hint="eastAsia"/>
+          <w:rFonts w:asciiTheme="minorEastAsia" w:hAnsiTheme="minorEastAsia"/>
         </w:rPr>
       </w:pPr>
       <w:r>
@@ -941,7 +1166,7 @@
         <w:rPr>
           <w:rFonts w:asciiTheme="minorEastAsia" w:hAnsiTheme="minorEastAsia"/>
         </w:rPr>
-        <w:t>而方式</w:t>
+        <w:t>方式</w:t>
       </w:r>
       <w:r>
         <w:rPr>
@@ -984,65 +1209,65 @@
           <w:rFonts w:asciiTheme="minorEastAsia" w:hAnsiTheme="minorEastAsia" w:hint="eastAsia"/>
         </w:rPr>
         <w:t>。</w:t>
+      </w:r>
+    </w:p>
+    <w:p>
+      <w:pPr>
+        <w:pStyle w:val="3"/>
+        <w:rPr>
+          <w:rFonts w:asciiTheme="minorEastAsia" w:hAnsiTheme="minorEastAsia"/>
+          <w:sz w:val="28"/>
+        </w:rPr>
+      </w:pPr>
+      <w:r>
+        <w:rPr>
+          <w:rFonts w:asciiTheme="minorEastAsia" w:hAnsiTheme="minorEastAsia" w:hint="eastAsia"/>
+          <w:sz w:val="28"/>
+        </w:rPr>
+        <w:t>2.3虚拟</w:t>
+      </w:r>
+      <w:r>
+        <w:rPr>
+          <w:rFonts w:asciiTheme="minorEastAsia" w:hAnsiTheme="minorEastAsia"/>
+          <w:sz w:val="28"/>
+        </w:rPr>
+        <w:t>主机配置</w:t>
       </w:r>
       <w:bookmarkStart w:id="0" w:name="_GoBack"/>
       <w:bookmarkEnd w:id="0"/>
     </w:p>
     <w:p>
       <w:pPr>
-        <w:pStyle w:val="3"/>
-        <w:rPr>
-          <w:rFonts w:asciiTheme="minorEastAsia" w:hAnsiTheme="minorEastAsia"/>
-          <w:sz w:val="28"/>
-        </w:rPr>
-      </w:pPr>
-      <w:r>
-        <w:rPr>
-          <w:rFonts w:asciiTheme="minorEastAsia" w:hAnsiTheme="minorEastAsia" w:hint="eastAsia"/>
-          <w:sz w:val="28"/>
-        </w:rPr>
-        <w:t>2.3虚拟</w:t>
-      </w:r>
-      <w:r>
-        <w:rPr>
-          <w:rFonts w:asciiTheme="minorEastAsia" w:hAnsiTheme="minorEastAsia"/>
-          <w:sz w:val="28"/>
-        </w:rPr>
-        <w:t>主机配置</w:t>
-      </w:r>
-    </w:p>
-    <w:p>
-      <w:pPr>
-        <w:rPr>
-          <w:rFonts w:asciiTheme="minorEastAsia" w:hAnsiTheme="minorEastAsia"/>
-        </w:rPr>
-      </w:pPr>
-    </w:p>
-    <w:p>
-      <w:pPr>
-        <w:rPr>
-          <w:rFonts w:asciiTheme="minorEastAsia" w:hAnsiTheme="minorEastAsia" w:hint="eastAsia"/>
-        </w:rPr>
-      </w:pPr>
-    </w:p>
-    <w:p>
-      <w:pPr>
-        <w:rPr>
-          <w:rFonts w:asciiTheme="minorEastAsia" w:hAnsiTheme="minorEastAsia" w:hint="eastAsia"/>
-        </w:rPr>
-      </w:pPr>
-    </w:p>
-    <w:p>
-      <w:pPr>
-        <w:rPr>
-          <w:rFonts w:asciiTheme="minorEastAsia" w:hAnsiTheme="minorEastAsia" w:hint="eastAsia"/>
-        </w:rPr>
-      </w:pPr>
-    </w:p>
-    <w:p>
-      <w:pPr>
-        <w:rPr>
-          <w:rFonts w:asciiTheme="minorEastAsia" w:hAnsiTheme="minorEastAsia" w:hint="eastAsia"/>
+        <w:rPr>
+          <w:rFonts w:asciiTheme="minorEastAsia" w:hAnsiTheme="minorEastAsia"/>
+        </w:rPr>
+      </w:pPr>
+    </w:p>
+    <w:p>
+      <w:pPr>
+        <w:rPr>
+          <w:rFonts w:asciiTheme="minorEastAsia" w:hAnsiTheme="minorEastAsia"/>
+        </w:rPr>
+      </w:pPr>
+    </w:p>
+    <w:p>
+      <w:pPr>
+        <w:rPr>
+          <w:rFonts w:asciiTheme="minorEastAsia" w:hAnsiTheme="minorEastAsia"/>
+        </w:rPr>
+      </w:pPr>
+    </w:p>
+    <w:p>
+      <w:pPr>
+        <w:rPr>
+          <w:rFonts w:asciiTheme="minorEastAsia" w:hAnsiTheme="minorEastAsia"/>
+        </w:rPr>
+      </w:pPr>
+    </w:p>
+    <w:p>
+      <w:pPr>
+        <w:rPr>
+          <w:rFonts w:asciiTheme="minorEastAsia" w:hAnsiTheme="minorEastAsia"/>
         </w:rPr>
       </w:pPr>
     </w:p>
